--- a/comandos y mas.docx
+++ b/comandos y mas.docx
@@ -40,18 +40,8 @@
         <w:rPr>
           <w:lang w:val="en-GB"/>
         </w:rPr>
-        <w:t xml:space="preserve"> git config --global </w:t>
-      </w:r>
-      <w:proofErr w:type="spellStart"/>
-      <w:proofErr w:type="gramStart"/>
-      <w:r>
-        <w:rPr>
-          <w:lang w:val="en-GB"/>
-        </w:rPr>
-        <w:t>user.email</w:t>
-      </w:r>
-      <w:proofErr w:type="spellEnd"/>
-      <w:proofErr w:type="gramEnd"/>
+        <w:t xml:space="preserve"> git config --global user.email</w:t>
+      </w:r>
     </w:p>
     <w:p>
       <w:pPr>
@@ -95,114 +85,43 @@
         <w:rPr>
           <w:lang w:val="en-GB"/>
         </w:rPr>
-        <w:t xml:space="preserve">git config --local </w:t>
-      </w:r>
-      <w:proofErr w:type="spellStart"/>
-      <w:proofErr w:type="gramStart"/>
-      <w:r>
-        <w:rPr>
-          <w:lang w:val="en-GB"/>
-        </w:rPr>
-        <w:t>user.email</w:t>
-      </w:r>
-      <w:proofErr w:type="spellEnd"/>
-      <w:proofErr w:type="gramEnd"/>
-    </w:p>
-    <w:p>
-      <w:pPr>
-        <w:rPr>
-          <w:lang w:val="en-GB"/>
-        </w:rPr>
-      </w:pPr>
-    </w:p>
-    <w:p>
-      <w:pPr>
-        <w:rPr>
-          <w:b/>
-          <w:bCs/>
-          <w:lang w:val="en-GB"/>
-        </w:rPr>
-      </w:pPr>
-      <w:r>
-        <w:rPr>
-          <w:b/>
-          <w:bCs/>
-          <w:lang w:val="en-GB"/>
-        </w:rPr>
-        <w:t xml:space="preserve">Para </w:t>
-      </w:r>
-      <w:proofErr w:type="spellStart"/>
-      <w:r>
-        <w:rPr>
-          <w:b/>
-          <w:bCs/>
-          <w:lang w:val="en-GB"/>
-        </w:rPr>
-        <w:t>ver</w:t>
-      </w:r>
-      <w:proofErr w:type="spellEnd"/>
-      <w:r>
-        <w:rPr>
-          <w:b/>
-          <w:bCs/>
-          <w:lang w:val="en-GB"/>
-        </w:rPr>
-        <w:t xml:space="preserve"> </w:t>
-      </w:r>
-      <w:proofErr w:type="spellStart"/>
-      <w:r>
-        <w:rPr>
-          <w:b/>
-          <w:bCs/>
-          <w:lang w:val="en-GB"/>
-        </w:rPr>
-        <w:t>todas</w:t>
-      </w:r>
-      <w:proofErr w:type="spellEnd"/>
-      <w:r>
-        <w:rPr>
-          <w:b/>
-          <w:bCs/>
-          <w:lang w:val="en-GB"/>
-        </w:rPr>
-        <w:t xml:space="preserve"> las </w:t>
-      </w:r>
-      <w:proofErr w:type="spellStart"/>
-      <w:r>
-        <w:rPr>
-          <w:b/>
-          <w:bCs/>
-          <w:lang w:val="en-GB"/>
-        </w:rPr>
-        <w:t>configuraciones</w:t>
-      </w:r>
-      <w:proofErr w:type="spellEnd"/>
-    </w:p>
-    <w:p>
-      <w:proofErr w:type="spellStart"/>
-      <w:r>
-        <w:t>git</w:t>
-      </w:r>
-      <w:proofErr w:type="spellEnd"/>
-      <w:r>
-        <w:t xml:space="preserve"> </w:t>
-      </w:r>
-      <w:proofErr w:type="spellStart"/>
-      <w:r>
-        <w:t>config</w:t>
-      </w:r>
-      <w:proofErr w:type="spellEnd"/>
-      <w:r>
-        <w:t xml:space="preserve"> </w:t>
+        <w:t>git config --local user.email</w:t>
+      </w:r>
+    </w:p>
+    <w:p>
+      <w:pPr>
+        <w:rPr>
+          <w:lang w:val="en-GB"/>
+        </w:rPr>
+      </w:pPr>
+    </w:p>
+    <w:p>
+      <w:pPr>
+        <w:rPr>
+          <w:b/>
+          <w:bCs/>
+          <w:lang w:val="en-GB"/>
+        </w:rPr>
+      </w:pPr>
+      <w:r>
+        <w:rPr>
+          <w:b/>
+          <w:bCs/>
+          <w:lang w:val="en-GB"/>
+        </w:rPr>
+        <w:t>Para ver todas las configuraciones</w:t>
+      </w:r>
+    </w:p>
+    <w:p>
+      <w:r>
+        <w:t xml:space="preserve">git config </w:t>
       </w:r>
       <w:r>
         <w:t>–</w:t>
       </w:r>
-      <w:proofErr w:type="spellStart"/>
       <w:r>
         <w:t>list</w:t>
       </w:r>
-      <w:proofErr w:type="spellEnd"/>
     </w:p>
     <w:p/>
     <w:p>
@@ -221,50 +140,21 @@
       </w:r>
     </w:p>
     <w:p>
-      <w:proofErr w:type="spellStart"/>
-      <w:r>
-        <w:t>git</w:t>
-      </w:r>
-      <w:proofErr w:type="spellEnd"/>
-      <w:r>
-        <w:t xml:space="preserve"> </w:t>
-      </w:r>
-      <w:proofErr w:type="spellStart"/>
-      <w:r>
-        <w:t>config</w:t>
-      </w:r>
-      <w:proofErr w:type="spellEnd"/>
-      <w:r>
-        <w:t xml:space="preserve"> --global user.name "Tu Nombre" </w:t>
-      </w:r>
-    </w:p>
-    <w:p>
-      <w:pPr>
-        <w:rPr>
-          <w:lang w:val="en-GB"/>
-        </w:rPr>
-      </w:pPr>
-      <w:r>
-        <w:rPr>
-          <w:lang w:val="en-GB"/>
-        </w:rPr>
-        <w:t xml:space="preserve">git config --global </w:t>
-      </w:r>
-      <w:proofErr w:type="spellStart"/>
-      <w:proofErr w:type="gramStart"/>
-      <w:r>
-        <w:rPr>
-          <w:lang w:val="en-GB"/>
-        </w:rPr>
-        <w:t>user.email</w:t>
-      </w:r>
-      <w:proofErr w:type="spellEnd"/>
-      <w:proofErr w:type="gramEnd"/>
-      <w:r>
-        <w:rPr>
-          <w:lang w:val="en-GB"/>
-        </w:rPr>
-        <w:t xml:space="preserve"> </w:t>
+      <w:r>
+        <w:t xml:space="preserve">git config --global user.name "Tu Nombre" </w:t>
+      </w:r>
+    </w:p>
+    <w:p>
+      <w:pPr>
+        <w:rPr>
+          <w:lang w:val="en-GB"/>
+        </w:rPr>
+      </w:pPr>
+      <w:r>
+        <w:rPr>
+          <w:lang w:val="en-GB"/>
+        </w:rPr>
+        <w:t xml:space="preserve">git config --global user.email </w:t>
       </w:r>
       <w:hyperlink r:id="rId4" w:history="1">
         <w:r>
@@ -291,45 +181,27 @@
           <w:lang w:val="en-GB"/>
         </w:rPr>
       </w:pPr>
-      <w:proofErr w:type="spellStart"/>
-      <w:r>
-        <w:rPr>
-          <w:b/>
-          <w:bCs/>
-          <w:lang w:val="en-GB"/>
-        </w:rPr>
-        <w:t>Inicializar</w:t>
-      </w:r>
-      <w:proofErr w:type="spellEnd"/>
-      <w:r>
-        <w:rPr>
-          <w:b/>
-          <w:bCs/>
-          <w:lang w:val="en-GB"/>
-        </w:rPr>
-        <w:t xml:space="preserve"> git</w:t>
-      </w:r>
-    </w:p>
-    <w:p>
-      <w:pPr>
-        <w:rPr>
-          <w:lang w:val="en-GB"/>
-        </w:rPr>
-      </w:pPr>
-      <w:r>
-        <w:rPr>
-          <w:lang w:val="en-GB"/>
-        </w:rPr>
-        <w:t xml:space="preserve">Git </w:t>
-      </w:r>
-      <w:proofErr w:type="spellStart"/>
-      <w:r>
-        <w:rPr>
-          <w:lang w:val="en-GB"/>
-        </w:rPr>
-        <w:t>init</w:t>
-      </w:r>
-      <w:proofErr w:type="spellEnd"/>
+      <w:r>
+        <w:rPr>
+          <w:b/>
+          <w:bCs/>
+          <w:lang w:val="en-GB"/>
+        </w:rPr>
+        <w:t>Inicializar git</w:t>
+      </w:r>
+    </w:p>
+    <w:p>
+      <w:pPr>
+        <w:rPr>
+          <w:lang w:val="en-GB"/>
+        </w:rPr>
+      </w:pPr>
+      <w:r>
+        <w:rPr>
+          <w:lang w:val="en-GB"/>
+        </w:rPr>
+        <w:t>Git init</w:t>
+      </w:r>
     </w:p>
     <w:p>
       <w:pPr>
@@ -355,18 +227,296 @@
     </w:p>
     <w:p>
       <w:r>
-        <w:t xml:space="preserve">Git </w:t>
-      </w:r>
-      <w:proofErr w:type="gramStart"/>
-      <w:r>
-        <w:t>status</w:t>
-      </w:r>
-      <w:proofErr w:type="gramEnd"/>
-      <w:r>
+        <w:t xml:space="preserve">Git status </w:t>
+      </w:r>
+    </w:p>
+    <w:p/>
+    <w:p>
+      <w:pPr>
+        <w:rPr>
+          <w:b/>
+          <w:bCs/>
+        </w:rPr>
+      </w:pPr>
+      <w:r>
+        <w:rPr>
+          <w:b/>
+          <w:bCs/>
+        </w:rPr>
+        <w:t>Mostrar todos los commits</w:t>
+      </w:r>
+    </w:p>
+    <w:p>
+      <w:r>
+        <w:t>Git log</w:t>
+      </w:r>
+    </w:p>
+    <w:p>
+      <w:r>
+        <w:rPr>
+          <w:b/>
+          <w:bCs/>
+        </w:rPr>
+        <w:t>Añade un repositorio remoto llamado origin</w:t>
+      </w:r>
+      <w:r>
+        <w:t xml:space="preserve"> con la URL</w:t>
+      </w:r>
+      <w:r>
+        <w:br/>
+      </w:r>
+      <w:r>
+        <w:t xml:space="preserve">git remote add origin </w:t>
+      </w:r>
+      <w:hyperlink r:id="rId5" w:history="1">
+        <w:r>
+          <w:rPr>
+            <w:rStyle w:val="Hipervnculo"/>
+          </w:rPr>
+          <w:t>https://github.com/SebasGit155/curso-git.git</w:t>
+        </w:r>
+      </w:hyperlink>
+    </w:p>
+    <w:p/>
+    <w:p>
+      <w:pPr>
+        <w:rPr>
+          <w:b/>
+          <w:bCs/>
+        </w:rPr>
+      </w:pPr>
+      <w:r>
+        <w:rPr>
+          <w:b/>
+          <w:bCs/>
+        </w:rPr>
+        <w:t>Renombra la rama actual a main</w:t>
+      </w:r>
+    </w:p>
+    <w:p>
+      <w:r>
+        <w:t>git branch -M main</w:t>
+      </w:r>
+    </w:p>
+    <w:p>
+      <w:pPr>
+        <w:rPr>
+          <w:b/>
+          <w:bCs/>
+        </w:rPr>
+      </w:pPr>
+    </w:p>
+    <w:p>
+      <w:pPr>
+        <w:rPr>
+          <w:b/>
+          <w:bCs/>
+        </w:rPr>
+      </w:pPr>
+      <w:r>
+        <w:rPr>
+          <w:b/>
+          <w:bCs/>
+        </w:rPr>
+        <w:t>Sube la rama main al repositorio remoto en GitHub (origin)</w:t>
+      </w:r>
+    </w:p>
+    <w:p>
+      <w:r>
+        <w:t>git push -u origin main</w:t>
+      </w:r>
+    </w:p>
+    <w:p/>
+    <w:p>
+      <w:pPr>
+        <w:rPr>
+          <w:b/>
+          <w:bCs/>
+        </w:rPr>
+      </w:pPr>
+      <w:r>
+        <w:rPr>
+          <w:b/>
+          <w:bCs/>
+        </w:rPr>
+        <w:t xml:space="preserve">muestra la diferencia de los archivos </w:t>
+      </w:r>
+    </w:p>
+    <w:p>
+      <w:r>
+        <w:t>git diff</w:t>
+      </w:r>
+    </w:p>
+    <w:p/>
+    <w:p>
+      <w:pPr>
+        <w:rPr>
+          <w:b/>
+          <w:bCs/>
+        </w:rPr>
+      </w:pPr>
+      <w:r>
+        <w:rPr>
+          <w:b/>
+          <w:bCs/>
+        </w:rPr>
+        <w:t xml:space="preserve">muestra la diferencia de los archivos </w:t>
+      </w:r>
+      <w:r>
+        <w:rPr>
+          <w:b/>
+          <w:bCs/>
+        </w:rPr>
+        <w:t>en staged</w:t>
+      </w:r>
+    </w:p>
+    <w:p>
+      <w:r>
+        <w:t>git diff</w:t>
+      </w:r>
+      <w:r>
+        <w:t xml:space="preserve"> staged</w:t>
+      </w:r>
+    </w:p>
+    <w:p/>
+    <w:p>
+      <w:pPr>
+        <w:rPr>
+          <w:b/>
+          <w:bCs/>
+        </w:rPr>
+      </w:pPr>
+      <w:r>
+        <w:rPr>
+          <w:b/>
+          <w:bCs/>
+        </w:rPr>
+        <w:t>subir los cambios</w:t>
+      </w:r>
+      <w:r>
+        <w:rPr>
+          <w:b/>
+          <w:bCs/>
+        </w:rPr>
+        <w:t xml:space="preserve"> al repositorio remoto</w:t>
+      </w:r>
+    </w:p>
+    <w:p>
+      <w:pPr>
+        <w:rPr>
+          <w:lang w:val="en-GB"/>
+        </w:rPr>
+      </w:pPr>
+      <w:r>
+        <w:rPr>
+          <w:lang w:val="en-GB"/>
+        </w:rPr>
+        <w:t>git push https://github.com/SebasGit155/curso-git.git</w:t>
+      </w:r>
+      <w:r>
+        <w:rPr>
+          <w:lang w:val="en-GB"/>
+        </w:rPr>
         <w:t xml:space="preserve"> </w:t>
       </w:r>
     </w:p>
+    <w:p>
+      <w:pPr>
+        <w:rPr>
+          <w:lang w:val="en-GB"/>
+        </w:rPr>
+      </w:pPr>
+    </w:p>
+    <w:p>
+      <w:r>
+        <w:rPr>
+          <w:b/>
+          <w:bCs/>
+        </w:rPr>
+        <w:t>git fetch</w:t>
+      </w:r>
+      <w:r>
+        <w:rPr>
+          <w:b/>
+          <w:bCs/>
+        </w:rPr>
+        <w:t xml:space="preserve">: </w:t>
+      </w:r>
+      <w:r>
+        <w:t>se usa para descargar los cambios del repositorio remoto sin fusionarlos automáticamente en tu rama local.</w:t>
+      </w:r>
+    </w:p>
     <w:p/>
+    <w:p>
+      <w:r>
+        <w:rPr>
+          <w:b/>
+          <w:bCs/>
+        </w:rPr>
+        <w:t>git pull origin main</w:t>
+      </w:r>
+      <w:r>
+        <w:t xml:space="preserve"> # Este comando es equivalente a "fetch" + "merge"</w:t>
+      </w:r>
+    </w:p>
+    <w:p>
+      <w:pPr>
+        <w:rPr>
+          <w:b/>
+          <w:bCs/>
+        </w:rPr>
+      </w:pPr>
+    </w:p>
+    <w:p>
+      <w:r>
+        <w:rPr>
+          <w:b/>
+          <w:bCs/>
+        </w:rPr>
+        <w:t>git merge &lt;nombre-de-la-rama&gt;</w:t>
+      </w:r>
+      <w:r>
+        <w:rPr>
+          <w:b/>
+          <w:bCs/>
+        </w:rPr>
+        <w:t xml:space="preserve"> </w:t>
+      </w:r>
+      <w:r>
+        <w:t>Git fusiona la rama especificada en la rama en la que te encuentras actualmente.</w:t>
+      </w:r>
+    </w:p>
+    <w:p/>
+    <w:p>
+      <w:r>
+        <w:rPr>
+          <w:b/>
+          <w:bCs/>
+        </w:rPr>
+        <w:t>git checkout &lt;nombre-de-la-rama&gt;</w:t>
+      </w:r>
+      <w:r>
+        <w:rPr>
+          <w:b/>
+          <w:bCs/>
+        </w:rPr>
+        <w:t xml:space="preserve"> </w:t>
+      </w:r>
+      <w:r>
+        <w:t xml:space="preserve"># Cambiar </w:t>
+      </w:r>
+      <w:r>
+        <w:t>de rama</w:t>
+      </w:r>
+    </w:p>
+    <w:p>
+      <w:pPr>
+        <w:rPr>
+          <w:b/>
+          <w:bCs/>
+        </w:rPr>
+      </w:pPr>
+    </w:p>
     <w:sectPr>
       <w:pgSz w:w="11906" w:h="16838"/>
       <w:pgMar w:top="1417" w:right="1701" w:bottom="1417" w:left="1701" w:header="708" w:footer="708" w:gutter="0"/>

--- a/comandos y mas.docx
+++ b/comandos y mas.docx
@@ -40,8 +40,18 @@
         <w:rPr>
           <w:lang w:val="en-GB"/>
         </w:rPr>
-        <w:t xml:space="preserve"> git config --global user.email</w:t>
-      </w:r>
+        <w:t xml:space="preserve"> git config --global </w:t>
+      </w:r>
+      <w:proofErr w:type="spellStart"/>
+      <w:proofErr w:type="gramStart"/>
+      <w:r>
+        <w:rPr>
+          <w:lang w:val="en-GB"/>
+        </w:rPr>
+        <w:t>user.email</w:t>
+      </w:r>
+      <w:proofErr w:type="spellEnd"/>
+      <w:proofErr w:type="gramEnd"/>
     </w:p>
     <w:p>
       <w:pPr>
@@ -85,43 +95,114 @@
         <w:rPr>
           <w:lang w:val="en-GB"/>
         </w:rPr>
-        <w:t>git config --local user.email</w:t>
-      </w:r>
-    </w:p>
-    <w:p>
-      <w:pPr>
-        <w:rPr>
-          <w:lang w:val="en-GB"/>
-        </w:rPr>
-      </w:pPr>
-    </w:p>
-    <w:p>
-      <w:pPr>
-        <w:rPr>
-          <w:b/>
-          <w:bCs/>
-          <w:lang w:val="en-GB"/>
-        </w:rPr>
-      </w:pPr>
-      <w:r>
-        <w:rPr>
-          <w:b/>
-          <w:bCs/>
-          <w:lang w:val="en-GB"/>
-        </w:rPr>
-        <w:t>Para ver todas las configuraciones</w:t>
-      </w:r>
-    </w:p>
-    <w:p>
-      <w:r>
-        <w:t xml:space="preserve">git config </w:t>
+        <w:t xml:space="preserve">git config --local </w:t>
+      </w:r>
+      <w:proofErr w:type="spellStart"/>
+      <w:proofErr w:type="gramStart"/>
+      <w:r>
+        <w:rPr>
+          <w:lang w:val="en-GB"/>
+        </w:rPr>
+        <w:t>user.email</w:t>
+      </w:r>
+      <w:proofErr w:type="spellEnd"/>
+      <w:proofErr w:type="gramEnd"/>
+    </w:p>
+    <w:p>
+      <w:pPr>
+        <w:rPr>
+          <w:lang w:val="en-GB"/>
+        </w:rPr>
+      </w:pPr>
+    </w:p>
+    <w:p>
+      <w:pPr>
+        <w:rPr>
+          <w:b/>
+          <w:bCs/>
+          <w:lang w:val="en-GB"/>
+        </w:rPr>
+      </w:pPr>
+      <w:r>
+        <w:rPr>
+          <w:b/>
+          <w:bCs/>
+          <w:lang w:val="en-GB"/>
+        </w:rPr>
+        <w:t xml:space="preserve">Para </w:t>
+      </w:r>
+      <w:proofErr w:type="spellStart"/>
+      <w:r>
+        <w:rPr>
+          <w:b/>
+          <w:bCs/>
+          <w:lang w:val="en-GB"/>
+        </w:rPr>
+        <w:t>ver</w:t>
+      </w:r>
+      <w:proofErr w:type="spellEnd"/>
+      <w:r>
+        <w:rPr>
+          <w:b/>
+          <w:bCs/>
+          <w:lang w:val="en-GB"/>
+        </w:rPr>
+        <w:t xml:space="preserve"> </w:t>
+      </w:r>
+      <w:proofErr w:type="spellStart"/>
+      <w:r>
+        <w:rPr>
+          <w:b/>
+          <w:bCs/>
+          <w:lang w:val="en-GB"/>
+        </w:rPr>
+        <w:t>todas</w:t>
+      </w:r>
+      <w:proofErr w:type="spellEnd"/>
+      <w:r>
+        <w:rPr>
+          <w:b/>
+          <w:bCs/>
+          <w:lang w:val="en-GB"/>
+        </w:rPr>
+        <w:t xml:space="preserve"> las </w:t>
+      </w:r>
+      <w:proofErr w:type="spellStart"/>
+      <w:r>
+        <w:rPr>
+          <w:b/>
+          <w:bCs/>
+          <w:lang w:val="en-GB"/>
+        </w:rPr>
+        <w:t>configuraciones</w:t>
+      </w:r>
+      <w:proofErr w:type="spellEnd"/>
+    </w:p>
+    <w:p>
+      <w:proofErr w:type="spellStart"/>
+      <w:r>
+        <w:t>git</w:t>
+      </w:r>
+      <w:proofErr w:type="spellEnd"/>
+      <w:r>
+        <w:t xml:space="preserve"> </w:t>
+      </w:r>
+      <w:proofErr w:type="spellStart"/>
+      <w:r>
+        <w:t>config</w:t>
+      </w:r>
+      <w:proofErr w:type="spellEnd"/>
+      <w:r>
+        <w:t xml:space="preserve"> </w:t>
       </w:r>
       <w:r>
         <w:t>–</w:t>
       </w:r>
+      <w:proofErr w:type="spellStart"/>
       <w:r>
         <w:t>list</w:t>
       </w:r>
+      <w:proofErr w:type="spellEnd"/>
     </w:p>
     <w:p/>
     <w:p>
@@ -140,21 +221,50 @@
       </w:r>
     </w:p>
     <w:p>
-      <w:r>
-        <w:t xml:space="preserve">git config --global user.name "Tu Nombre" </w:t>
-      </w:r>
-    </w:p>
-    <w:p>
-      <w:pPr>
-        <w:rPr>
-          <w:lang w:val="en-GB"/>
-        </w:rPr>
-      </w:pPr>
-      <w:r>
-        <w:rPr>
-          <w:lang w:val="en-GB"/>
-        </w:rPr>
-        <w:t xml:space="preserve">git config --global user.email </w:t>
+      <w:proofErr w:type="spellStart"/>
+      <w:r>
+        <w:t>git</w:t>
+      </w:r>
+      <w:proofErr w:type="spellEnd"/>
+      <w:r>
+        <w:t xml:space="preserve"> </w:t>
+      </w:r>
+      <w:proofErr w:type="spellStart"/>
+      <w:r>
+        <w:t>config</w:t>
+      </w:r>
+      <w:proofErr w:type="spellEnd"/>
+      <w:r>
+        <w:t xml:space="preserve"> --global user.name "Tu Nombre" </w:t>
+      </w:r>
+    </w:p>
+    <w:p>
+      <w:pPr>
+        <w:rPr>
+          <w:lang w:val="en-GB"/>
+        </w:rPr>
+      </w:pPr>
+      <w:r>
+        <w:rPr>
+          <w:lang w:val="en-GB"/>
+        </w:rPr>
+        <w:t xml:space="preserve">git config --global </w:t>
+      </w:r>
+      <w:proofErr w:type="spellStart"/>
+      <w:proofErr w:type="gramStart"/>
+      <w:r>
+        <w:rPr>
+          <w:lang w:val="en-GB"/>
+        </w:rPr>
+        <w:t>user.email</w:t>
+      </w:r>
+      <w:proofErr w:type="spellEnd"/>
+      <w:proofErr w:type="gramEnd"/>
+      <w:r>
+        <w:rPr>
+          <w:lang w:val="en-GB"/>
+        </w:rPr>
+        <w:t xml:space="preserve"> </w:t>
       </w:r>
       <w:hyperlink r:id="rId4" w:history="1">
         <w:r>
@@ -181,27 +291,45 @@
           <w:lang w:val="en-GB"/>
         </w:rPr>
       </w:pPr>
-      <w:r>
-        <w:rPr>
-          <w:b/>
-          <w:bCs/>
-          <w:lang w:val="en-GB"/>
-        </w:rPr>
-        <w:t>Inicializar git</w:t>
-      </w:r>
-    </w:p>
-    <w:p>
-      <w:pPr>
-        <w:rPr>
-          <w:lang w:val="en-GB"/>
-        </w:rPr>
-      </w:pPr>
-      <w:r>
-        <w:rPr>
-          <w:lang w:val="en-GB"/>
-        </w:rPr>
-        <w:t>Git init</w:t>
-      </w:r>
+      <w:proofErr w:type="spellStart"/>
+      <w:r>
+        <w:rPr>
+          <w:b/>
+          <w:bCs/>
+          <w:lang w:val="en-GB"/>
+        </w:rPr>
+        <w:t>Inicializar</w:t>
+      </w:r>
+      <w:proofErr w:type="spellEnd"/>
+      <w:r>
+        <w:rPr>
+          <w:b/>
+          <w:bCs/>
+          <w:lang w:val="en-GB"/>
+        </w:rPr>
+        <w:t xml:space="preserve"> git</w:t>
+      </w:r>
+    </w:p>
+    <w:p>
+      <w:pPr>
+        <w:rPr>
+          <w:lang w:val="en-GB"/>
+        </w:rPr>
+      </w:pPr>
+      <w:r>
+        <w:rPr>
+          <w:lang w:val="en-GB"/>
+        </w:rPr>
+        <w:t xml:space="preserve">Git </w:t>
+      </w:r>
+      <w:proofErr w:type="spellStart"/>
+      <w:r>
+        <w:rPr>
+          <w:lang w:val="en-GB"/>
+        </w:rPr>
+        <w:t>init</w:t>
+      </w:r>
+      <w:proofErr w:type="spellEnd"/>
     </w:p>
     <w:p>
       <w:pPr>
@@ -227,7 +355,15 @@
     </w:p>
     <w:p>
       <w:r>
-        <w:t xml:space="preserve">Git status </w:t>
+        <w:t xml:space="preserve">Git </w:t>
+      </w:r>
+      <w:proofErr w:type="gramStart"/>
+      <w:r>
+        <w:t>status</w:t>
+      </w:r>
+      <w:proofErr w:type="gramEnd"/>
+      <w:r>
+        <w:t xml:space="preserve"> </w:t>
       </w:r>
     </w:p>
     <w:p/>
@@ -243,8 +379,17 @@
           <w:b/>
           <w:bCs/>
         </w:rPr>
-        <w:t>Mostrar todos los commits</w:t>
-      </w:r>
+        <w:t xml:space="preserve">Mostrar todos los </w:t>
+      </w:r>
+      <w:proofErr w:type="spellStart"/>
+      <w:r>
+        <w:rPr>
+          <w:b/>
+          <w:bCs/>
+        </w:rPr>
+        <w:t>commits</w:t>
+      </w:r>
+      <w:proofErr w:type="spellEnd"/>
     </w:p>
     <w:p>
       <w:r>
@@ -257,16 +402,46 @@
           <w:b/>
           <w:bCs/>
         </w:rPr>
-        <w:t>Añade un repositorio remoto llamado origin</w:t>
-      </w:r>
+        <w:t xml:space="preserve">Añade un repositorio remoto llamado </w:t>
+      </w:r>
+      <w:proofErr w:type="spellStart"/>
+      <w:r>
+        <w:rPr>
+          <w:b/>
+          <w:bCs/>
+        </w:rPr>
+        <w:t>origin</w:t>
+      </w:r>
+      <w:proofErr w:type="spellEnd"/>
       <w:r>
         <w:t xml:space="preserve"> con la URL</w:t>
       </w:r>
       <w:r>
         <w:br/>
       </w:r>
-      <w:r>
-        <w:t xml:space="preserve">git remote add origin </w:t>
+      <w:proofErr w:type="spellStart"/>
+      <w:r>
+        <w:t>git</w:t>
+      </w:r>
+      <w:proofErr w:type="spellEnd"/>
+      <w:r>
+        <w:t xml:space="preserve"> remote </w:t>
+      </w:r>
+      <w:proofErr w:type="spellStart"/>
+      <w:r>
+        <w:t>add</w:t>
+      </w:r>
+      <w:proofErr w:type="spellEnd"/>
+      <w:r>
+        <w:t xml:space="preserve"> </w:t>
+      </w:r>
+      <w:proofErr w:type="spellStart"/>
+      <w:r>
+        <w:t>origin</w:t>
+      </w:r>
+      <w:proofErr w:type="spellEnd"/>
+      <w:r>
+        <w:t xml:space="preserve"> </w:t>
       </w:r>
       <w:hyperlink r:id="rId5" w:history="1">
         <w:r>
@@ -290,41 +465,126 @@
           <w:b/>
           <w:bCs/>
         </w:rPr>
-        <w:t>Renombra la rama actual a main</w:t>
-      </w:r>
-    </w:p>
-    <w:p>
-      <w:r>
-        <w:t>git branch -M main</w:t>
-      </w:r>
-    </w:p>
-    <w:p>
-      <w:pPr>
-        <w:rPr>
-          <w:b/>
-          <w:bCs/>
-        </w:rPr>
-      </w:pPr>
-    </w:p>
-    <w:p>
-      <w:pPr>
-        <w:rPr>
-          <w:b/>
-          <w:bCs/>
-        </w:rPr>
-      </w:pPr>
-      <w:r>
-        <w:rPr>
-          <w:b/>
-          <w:bCs/>
-        </w:rPr>
-        <w:t>Sube la rama main al repositorio remoto en GitHub (origin)</w:t>
-      </w:r>
-    </w:p>
-    <w:p>
-      <w:r>
-        <w:t>git push -u origin main</w:t>
-      </w:r>
+        <w:t xml:space="preserve">Renombra la rama actual a </w:t>
+      </w:r>
+      <w:proofErr w:type="spellStart"/>
+      <w:r>
+        <w:rPr>
+          <w:b/>
+          <w:bCs/>
+        </w:rPr>
+        <w:t>main</w:t>
+      </w:r>
+      <w:proofErr w:type="spellEnd"/>
+    </w:p>
+    <w:p>
+      <w:proofErr w:type="spellStart"/>
+      <w:r>
+        <w:t>git</w:t>
+      </w:r>
+      <w:proofErr w:type="spellEnd"/>
+      <w:r>
+        <w:t xml:space="preserve"> </w:t>
+      </w:r>
+      <w:proofErr w:type="spellStart"/>
+      <w:r>
+        <w:t>branch</w:t>
+      </w:r>
+      <w:proofErr w:type="spellEnd"/>
+      <w:r>
+        <w:t xml:space="preserve"> -M </w:t>
+      </w:r>
+      <w:proofErr w:type="spellStart"/>
+      <w:r>
+        <w:t>main</w:t>
+      </w:r>
+      <w:proofErr w:type="spellEnd"/>
+    </w:p>
+    <w:p>
+      <w:pPr>
+        <w:rPr>
+          <w:b/>
+          <w:bCs/>
+        </w:rPr>
+      </w:pPr>
+    </w:p>
+    <w:p>
+      <w:pPr>
+        <w:rPr>
+          <w:b/>
+          <w:bCs/>
+        </w:rPr>
+      </w:pPr>
+      <w:r>
+        <w:rPr>
+          <w:b/>
+          <w:bCs/>
+        </w:rPr>
+        <w:t xml:space="preserve">Sube la rama </w:t>
+      </w:r>
+      <w:proofErr w:type="spellStart"/>
+      <w:r>
+        <w:rPr>
+          <w:b/>
+          <w:bCs/>
+        </w:rPr>
+        <w:t>main</w:t>
+      </w:r>
+      <w:proofErr w:type="spellEnd"/>
+      <w:r>
+        <w:rPr>
+          <w:b/>
+          <w:bCs/>
+        </w:rPr>
+        <w:t xml:space="preserve"> al repositorio remoto en GitHub (</w:t>
+      </w:r>
+      <w:proofErr w:type="spellStart"/>
+      <w:r>
+        <w:rPr>
+          <w:b/>
+          <w:bCs/>
+        </w:rPr>
+        <w:t>origin</w:t>
+      </w:r>
+      <w:proofErr w:type="spellEnd"/>
+      <w:r>
+        <w:rPr>
+          <w:b/>
+          <w:bCs/>
+        </w:rPr>
+        <w:t>)</w:t>
+      </w:r>
+    </w:p>
+    <w:p>
+      <w:proofErr w:type="spellStart"/>
+      <w:r>
+        <w:t>git</w:t>
+      </w:r>
+      <w:proofErr w:type="spellEnd"/>
+      <w:r>
+        <w:t xml:space="preserve"> </w:t>
+      </w:r>
+      <w:proofErr w:type="spellStart"/>
+      <w:r>
+        <w:t>push</w:t>
+      </w:r>
+      <w:proofErr w:type="spellEnd"/>
+      <w:r>
+        <w:t xml:space="preserve"> -u </w:t>
+      </w:r>
+      <w:proofErr w:type="spellStart"/>
+      <w:r>
+        <w:t>origin</w:t>
+      </w:r>
+      <w:proofErr w:type="spellEnd"/>
+      <w:r>
+        <w:t xml:space="preserve"> </w:t>
+      </w:r>
+      <w:proofErr w:type="spellStart"/>
+      <w:r>
+        <w:t>main</w:t>
+      </w:r>
+      <w:proofErr w:type="spellEnd"/>
     </w:p>
     <w:p/>
     <w:p>
@@ -343,9 +603,19 @@
       </w:r>
     </w:p>
     <w:p>
-      <w:r>
-        <w:t>git diff</w:t>
-      </w:r>
+      <w:proofErr w:type="spellStart"/>
+      <w:r>
+        <w:t>git</w:t>
+      </w:r>
+      <w:proofErr w:type="spellEnd"/>
+      <w:r>
+        <w:t xml:space="preserve"> </w:t>
+      </w:r>
+      <w:proofErr w:type="spellStart"/>
+      <w:r>
+        <w:t>diff</w:t>
+      </w:r>
+      <w:proofErr w:type="spellEnd"/>
     </w:p>
     <w:p/>
     <w:p>
@@ -367,16 +637,40 @@
           <w:b/>
           <w:bCs/>
         </w:rPr>
-        <w:t>en staged</w:t>
-      </w:r>
-    </w:p>
-    <w:p>
-      <w:r>
-        <w:t>git diff</w:t>
-      </w:r>
-      <w:r>
-        <w:t xml:space="preserve"> staged</w:t>
-      </w:r>
+        <w:t xml:space="preserve">en </w:t>
+      </w:r>
+      <w:proofErr w:type="spellStart"/>
+      <w:r>
+        <w:rPr>
+          <w:b/>
+          <w:bCs/>
+        </w:rPr>
+        <w:t>staged</w:t>
+      </w:r>
+      <w:proofErr w:type="spellEnd"/>
+    </w:p>
+    <w:p>
+      <w:proofErr w:type="spellStart"/>
+      <w:r>
+        <w:t>git</w:t>
+      </w:r>
+      <w:proofErr w:type="spellEnd"/>
+      <w:r>
+        <w:t xml:space="preserve"> </w:t>
+      </w:r>
+      <w:proofErr w:type="spellStart"/>
+      <w:r>
+        <w:t>diff</w:t>
+      </w:r>
+      <w:proofErr w:type="spellEnd"/>
+      <w:r>
+        <w:t xml:space="preserve"> </w:t>
+      </w:r>
+      <w:proofErr w:type="spellStart"/>
+      <w:r>
+        <w:t>staged</w:t>
+      </w:r>
+      <w:proofErr w:type="spellEnd"/>
     </w:p>
     <w:p/>
     <w:p>
@@ -428,13 +722,31 @@
       </w:pPr>
     </w:p>
     <w:p>
-      <w:r>
-        <w:rPr>
-          <w:b/>
-          <w:bCs/>
-        </w:rPr>
-        <w:t>git fetch</w:t>
-      </w:r>
+      <w:proofErr w:type="spellStart"/>
+      <w:r>
+        <w:rPr>
+          <w:b/>
+          <w:bCs/>
+        </w:rPr>
+        <w:t>git</w:t>
+      </w:r>
+      <w:proofErr w:type="spellEnd"/>
+      <w:r>
+        <w:rPr>
+          <w:b/>
+          <w:bCs/>
+        </w:rPr>
+        <w:t xml:space="preserve"> </w:t>
+      </w:r>
+      <w:proofErr w:type="spellStart"/>
+      <w:r>
+        <w:rPr>
+          <w:b/>
+          <w:bCs/>
+        </w:rPr>
+        <w:t>fetch</w:t>
+      </w:r>
+      <w:proofErr w:type="spellEnd"/>
       <w:r>
         <w:rPr>
           <w:b/>
@@ -448,32 +760,123 @@
     </w:p>
     <w:p/>
     <w:p>
-      <w:r>
-        <w:rPr>
-          <w:b/>
-          <w:bCs/>
-        </w:rPr>
-        <w:t>git pull origin main</w:t>
-      </w:r>
-      <w:r>
-        <w:t xml:space="preserve"> # Este comando es equivalente a "fetch" + "merge"</w:t>
-      </w:r>
-    </w:p>
-    <w:p>
-      <w:pPr>
-        <w:rPr>
-          <w:b/>
-          <w:bCs/>
-        </w:rPr>
-      </w:pPr>
-    </w:p>
-    <w:p>
-      <w:r>
-        <w:rPr>
-          <w:b/>
-          <w:bCs/>
-        </w:rPr>
-        <w:t>git merge &lt;nombre-de-la-rama&gt;</w:t>
+      <w:proofErr w:type="spellStart"/>
+      <w:r>
+        <w:rPr>
+          <w:b/>
+          <w:bCs/>
+        </w:rPr>
+        <w:t>git</w:t>
+      </w:r>
+      <w:proofErr w:type="spellEnd"/>
+      <w:r>
+        <w:rPr>
+          <w:b/>
+          <w:bCs/>
+        </w:rPr>
+        <w:t xml:space="preserve"> </w:t>
+      </w:r>
+      <w:proofErr w:type="spellStart"/>
+      <w:r>
+        <w:rPr>
+          <w:b/>
+          <w:bCs/>
+        </w:rPr>
+        <w:t>pull</w:t>
+      </w:r>
+      <w:proofErr w:type="spellEnd"/>
+      <w:r>
+        <w:rPr>
+          <w:b/>
+          <w:bCs/>
+        </w:rPr>
+        <w:t xml:space="preserve"> </w:t>
+      </w:r>
+      <w:proofErr w:type="spellStart"/>
+      <w:r>
+        <w:rPr>
+          <w:b/>
+          <w:bCs/>
+        </w:rPr>
+        <w:t>origin</w:t>
+      </w:r>
+      <w:proofErr w:type="spellEnd"/>
+      <w:r>
+        <w:rPr>
+          <w:b/>
+          <w:bCs/>
+        </w:rPr>
+        <w:t xml:space="preserve"> </w:t>
+      </w:r>
+      <w:proofErr w:type="spellStart"/>
+      <w:r>
+        <w:rPr>
+          <w:b/>
+          <w:bCs/>
+        </w:rPr>
+        <w:t>main</w:t>
+      </w:r>
+      <w:proofErr w:type="spellEnd"/>
+      <w:r>
+        <w:t xml:space="preserve"> # Este comando es equivalente a "</w:t>
+      </w:r>
+      <w:proofErr w:type="spellStart"/>
+      <w:r>
+        <w:t>fetch</w:t>
+      </w:r>
+      <w:proofErr w:type="spellEnd"/>
+      <w:r>
+        <w:t>" + "</w:t>
+      </w:r>
+      <w:proofErr w:type="spellStart"/>
+      <w:r>
+        <w:t>merge</w:t>
+      </w:r>
+      <w:proofErr w:type="spellEnd"/>
+      <w:r>
+        <w:t>"</w:t>
+      </w:r>
+    </w:p>
+    <w:p>
+      <w:pPr>
+        <w:rPr>
+          <w:b/>
+          <w:bCs/>
+        </w:rPr>
+      </w:pPr>
+    </w:p>
+    <w:p>
+      <w:proofErr w:type="spellStart"/>
+      <w:r>
+        <w:rPr>
+          <w:b/>
+          <w:bCs/>
+        </w:rPr>
+        <w:t>git</w:t>
+      </w:r>
+      <w:proofErr w:type="spellEnd"/>
+      <w:r>
+        <w:rPr>
+          <w:b/>
+          <w:bCs/>
+        </w:rPr>
+        <w:t xml:space="preserve"> </w:t>
+      </w:r>
+      <w:proofErr w:type="spellStart"/>
+      <w:r>
+        <w:rPr>
+          <w:b/>
+          <w:bCs/>
+        </w:rPr>
+        <w:t>merge</w:t>
+      </w:r>
+      <w:proofErr w:type="spellEnd"/>
+      <w:r>
+        <w:rPr>
+          <w:b/>
+          <w:bCs/>
+        </w:rPr>
+        <w:t xml:space="preserve"> &lt;nombre-de-la-rama&gt;</w:t>
       </w:r>
       <w:r>
         <w:rPr>
@@ -488,12 +891,37 @@
     </w:p>
     <w:p/>
     <w:p>
-      <w:r>
-        <w:rPr>
-          <w:b/>
-          <w:bCs/>
-        </w:rPr>
-        <w:t>git checkout &lt;nombre-de-la-rama&gt;</w:t>
+      <w:proofErr w:type="spellStart"/>
+      <w:r>
+        <w:rPr>
+          <w:b/>
+          <w:bCs/>
+        </w:rPr>
+        <w:t>git</w:t>
+      </w:r>
+      <w:proofErr w:type="spellEnd"/>
+      <w:r>
+        <w:rPr>
+          <w:b/>
+          <w:bCs/>
+        </w:rPr>
+        <w:t xml:space="preserve"> </w:t>
+      </w:r>
+      <w:proofErr w:type="spellStart"/>
+      <w:r>
+        <w:rPr>
+          <w:b/>
+          <w:bCs/>
+        </w:rPr>
+        <w:t>checkout</w:t>
+      </w:r>
+      <w:proofErr w:type="spellEnd"/>
+      <w:r>
+        <w:rPr>
+          <w:b/>
+          <w:bCs/>
+        </w:rPr>
+        <w:t xml:space="preserve"> &lt;nombre-de-la-rama&gt;</w:t>
       </w:r>
       <w:r>
         <w:rPr>
@@ -508,6 +936,172 @@
       <w:r>
         <w:t>de rama</w:t>
       </w:r>
+    </w:p>
+    <w:p/>
+    <w:p>
+      <w:proofErr w:type="spellStart"/>
+      <w:r>
+        <w:rPr>
+          <w:b/>
+          <w:bCs/>
+        </w:rPr>
+        <w:t>git</w:t>
+      </w:r>
+      <w:proofErr w:type="spellEnd"/>
+      <w:r>
+        <w:rPr>
+          <w:b/>
+          <w:bCs/>
+        </w:rPr>
+        <w:t xml:space="preserve"> </w:t>
+      </w:r>
+      <w:proofErr w:type="gramStart"/>
+      <w:r>
+        <w:rPr>
+          <w:b/>
+          <w:bCs/>
+        </w:rPr>
+        <w:t>Branch</w:t>
+      </w:r>
+      <w:r>
+        <w:t xml:space="preserve">  muestra</w:t>
+      </w:r>
+      <w:proofErr w:type="gramEnd"/>
+      <w:r>
+        <w:t xml:space="preserve"> las ramas existentes</w:t>
+      </w:r>
+    </w:p>
+    <w:p>
+      <w:pPr>
+        <w:rPr>
+          <w:lang w:val="es-419"/>
+        </w:rPr>
+      </w:pPr>
+    </w:p>
+    <w:p>
+      <w:proofErr w:type="spellStart"/>
+      <w:r>
+        <w:rPr>
+          <w:b/>
+          <w:bCs/>
+          <w:lang w:val="es-419"/>
+        </w:rPr>
+        <w:t>git</w:t>
+      </w:r>
+      <w:proofErr w:type="spellEnd"/>
+      <w:r>
+        <w:rPr>
+          <w:b/>
+          <w:bCs/>
+          <w:lang w:val="es-419"/>
+        </w:rPr>
+        <w:t xml:space="preserve"> switch</w:t>
+      </w:r>
+      <w:r>
+        <w:rPr>
+          <w:lang w:val="es-419"/>
+        </w:rPr>
+        <w:t xml:space="preserve"> </w:t>
+      </w:r>
+      <w:r>
+        <w:rPr>
+          <w:b/>
+          <w:bCs/>
+        </w:rPr>
+        <w:t>&lt;nombre-de-la-rama</w:t>
+      </w:r>
+      <w:proofErr w:type="gramStart"/>
+      <w:r>
+        <w:rPr>
+          <w:b/>
+          <w:bCs/>
+        </w:rPr>
+        <w:t>&gt;</w:t>
+      </w:r>
+      <w:r>
+        <w:t xml:space="preserve">  Poner</w:t>
+      </w:r>
+      <w:proofErr w:type="gramEnd"/>
+      <w:r>
+        <w:t xml:space="preserve"> el head(posicionarnos en la nueva rama)</w:t>
+      </w:r>
+    </w:p>
+    <w:p/>
+    <w:p>
+      <w:pPr>
+        <w:rPr>
+          <w:lang w:val="es-419"/>
+        </w:rPr>
+      </w:pPr>
+      <w:proofErr w:type="spellStart"/>
+      <w:r>
+        <w:rPr>
+          <w:b/>
+          <w:bCs/>
+        </w:rPr>
+        <w:t>git</w:t>
+      </w:r>
+      <w:proofErr w:type="spellEnd"/>
+      <w:r>
+        <w:rPr>
+          <w:b/>
+          <w:bCs/>
+        </w:rPr>
+        <w:t xml:space="preserve"> </w:t>
+      </w:r>
+      <w:proofErr w:type="gramStart"/>
+      <w:r>
+        <w:rPr>
+          <w:b/>
+          <w:bCs/>
+        </w:rPr>
+        <w:t>Branch</w:t>
+      </w:r>
+      <w:r>
+        <w:t xml:space="preserve">  </w:t>
+      </w:r>
+      <w:r>
+        <w:rPr>
+          <w:b/>
+          <w:bCs/>
+        </w:rPr>
+        <w:t>&lt;</w:t>
+      </w:r>
+      <w:proofErr w:type="gramEnd"/>
+      <w:r>
+        <w:rPr>
+          <w:b/>
+          <w:bCs/>
+        </w:rPr>
+        <w:t>nombre-de-</w:t>
+      </w:r>
+      <w:r>
+        <w:rPr>
+          <w:b/>
+          <w:bCs/>
+        </w:rPr>
+        <w:t>nueva</w:t>
+      </w:r>
+      <w:r>
+        <w:rPr>
+          <w:b/>
+          <w:bCs/>
+        </w:rPr>
+        <w:t>-rama&gt;</w:t>
+      </w:r>
+      <w:r>
+        <w:t xml:space="preserve">  </w:t>
+      </w:r>
+      <w:r>
+        <w:t xml:space="preserve">Crear una nueva rama </w:t>
+      </w:r>
+    </w:p>
+    <w:p>
+      <w:pPr>
+        <w:rPr>
+          <w:lang w:val="es-419"/>
+        </w:rPr>
+      </w:pPr>
     </w:p>
     <w:p>
       <w:pPr>

--- a/comandos y mas.docx
+++ b/comandos y mas.docx
@@ -367,6 +367,750 @@
       </w:r>
     </w:p>
     <w:p/>
+    <w:p>
+      <w:pPr>
+        <w:rPr>
+          <w:b/>
+          <w:bCs/>
+        </w:rPr>
+      </w:pPr>
+      <w:r>
+        <w:rPr>
+          <w:b/>
+          <w:bCs/>
+        </w:rPr>
+        <w:t xml:space="preserve">Mostrar todos los </w:t>
+      </w:r>
+      <w:proofErr w:type="spellStart"/>
+      <w:r>
+        <w:rPr>
+          <w:b/>
+          <w:bCs/>
+        </w:rPr>
+        <w:t>commits</w:t>
+      </w:r>
+      <w:proofErr w:type="spellEnd"/>
+    </w:p>
+    <w:p>
+      <w:r>
+        <w:t>Git log</w:t>
+      </w:r>
+    </w:p>
+    <w:p>
+      <w:r>
+        <w:rPr>
+          <w:b/>
+          <w:bCs/>
+        </w:rPr>
+        <w:t xml:space="preserve">Añade un repositorio remoto llamado </w:t>
+      </w:r>
+      <w:proofErr w:type="spellStart"/>
+      <w:r>
+        <w:rPr>
+          <w:b/>
+          <w:bCs/>
+        </w:rPr>
+        <w:t>origin</w:t>
+      </w:r>
+      <w:proofErr w:type="spellEnd"/>
+      <w:r>
+        <w:t xml:space="preserve"> con la URL</w:t>
+      </w:r>
+      <w:r>
+        <w:br/>
+      </w:r>
+      <w:proofErr w:type="spellStart"/>
+      <w:r>
+        <w:t>git</w:t>
+      </w:r>
+      <w:proofErr w:type="spellEnd"/>
+      <w:r>
+        <w:t xml:space="preserve"> remote </w:t>
+      </w:r>
+      <w:proofErr w:type="spellStart"/>
+      <w:r>
+        <w:t>add</w:t>
+      </w:r>
+      <w:proofErr w:type="spellEnd"/>
+      <w:r>
+        <w:t xml:space="preserve"> </w:t>
+      </w:r>
+      <w:proofErr w:type="spellStart"/>
+      <w:r>
+        <w:t>origin</w:t>
+      </w:r>
+      <w:proofErr w:type="spellEnd"/>
+      <w:r>
+        <w:t xml:space="preserve"> </w:t>
+      </w:r>
+      <w:hyperlink r:id="rId5" w:history="1">
+        <w:r>
+          <w:rPr>
+            <w:rStyle w:val="Hipervnculo"/>
+          </w:rPr>
+          <w:t>https://github.com/SebasGit155/curso-git.git</w:t>
+        </w:r>
+      </w:hyperlink>
+    </w:p>
+    <w:p/>
+    <w:p>
+      <w:pPr>
+        <w:rPr>
+          <w:b/>
+          <w:bCs/>
+        </w:rPr>
+      </w:pPr>
+      <w:r>
+        <w:rPr>
+          <w:b/>
+          <w:bCs/>
+        </w:rPr>
+        <w:t xml:space="preserve">Renombra la rama actual a </w:t>
+      </w:r>
+      <w:proofErr w:type="spellStart"/>
+      <w:r>
+        <w:rPr>
+          <w:b/>
+          <w:bCs/>
+        </w:rPr>
+        <w:t>main</w:t>
+      </w:r>
+      <w:proofErr w:type="spellEnd"/>
+    </w:p>
+    <w:p>
+      <w:proofErr w:type="spellStart"/>
+      <w:r>
+        <w:t>git</w:t>
+      </w:r>
+      <w:proofErr w:type="spellEnd"/>
+      <w:r>
+        <w:t xml:space="preserve"> </w:t>
+      </w:r>
+      <w:proofErr w:type="spellStart"/>
+      <w:r>
+        <w:t>branch</w:t>
+      </w:r>
+      <w:proofErr w:type="spellEnd"/>
+      <w:r>
+        <w:t xml:space="preserve"> -M </w:t>
+      </w:r>
+      <w:proofErr w:type="spellStart"/>
+      <w:r>
+        <w:t>main</w:t>
+      </w:r>
+      <w:proofErr w:type="spellEnd"/>
+    </w:p>
+    <w:p>
+      <w:pPr>
+        <w:rPr>
+          <w:b/>
+          <w:bCs/>
+        </w:rPr>
+      </w:pPr>
+    </w:p>
+    <w:p>
+      <w:pPr>
+        <w:rPr>
+          <w:b/>
+          <w:bCs/>
+        </w:rPr>
+      </w:pPr>
+      <w:r>
+        <w:rPr>
+          <w:b/>
+          <w:bCs/>
+        </w:rPr>
+        <w:t xml:space="preserve">Sube la rama </w:t>
+      </w:r>
+      <w:proofErr w:type="spellStart"/>
+      <w:r>
+        <w:rPr>
+          <w:b/>
+          <w:bCs/>
+        </w:rPr>
+        <w:t>main</w:t>
+      </w:r>
+      <w:proofErr w:type="spellEnd"/>
+      <w:r>
+        <w:rPr>
+          <w:b/>
+          <w:bCs/>
+        </w:rPr>
+        <w:t xml:space="preserve"> al repositorio remoto en GitHub (</w:t>
+      </w:r>
+      <w:proofErr w:type="spellStart"/>
+      <w:r>
+        <w:rPr>
+          <w:b/>
+          <w:bCs/>
+        </w:rPr>
+        <w:t>origin</w:t>
+      </w:r>
+      <w:proofErr w:type="spellEnd"/>
+      <w:r>
+        <w:rPr>
+          <w:b/>
+          <w:bCs/>
+        </w:rPr>
+        <w:t>)</w:t>
+      </w:r>
+    </w:p>
+    <w:p>
+      <w:proofErr w:type="spellStart"/>
+      <w:r>
+        <w:t>git</w:t>
+      </w:r>
+      <w:proofErr w:type="spellEnd"/>
+      <w:r>
+        <w:t xml:space="preserve"> </w:t>
+      </w:r>
+      <w:proofErr w:type="spellStart"/>
+      <w:r>
+        <w:t>push</w:t>
+      </w:r>
+      <w:proofErr w:type="spellEnd"/>
+      <w:r>
+        <w:t xml:space="preserve"> -u </w:t>
+      </w:r>
+      <w:proofErr w:type="spellStart"/>
+      <w:r>
+        <w:t>origin</w:t>
+      </w:r>
+      <w:proofErr w:type="spellEnd"/>
+      <w:r>
+        <w:t xml:space="preserve"> </w:t>
+      </w:r>
+      <w:proofErr w:type="spellStart"/>
+      <w:r>
+        <w:t>main</w:t>
+      </w:r>
+      <w:proofErr w:type="spellEnd"/>
+    </w:p>
+    <w:p/>
+    <w:p>
+      <w:pPr>
+        <w:rPr>
+          <w:b/>
+          <w:bCs/>
+        </w:rPr>
+      </w:pPr>
+      <w:r>
+        <w:rPr>
+          <w:b/>
+          <w:bCs/>
+        </w:rPr>
+        <w:t xml:space="preserve">muestra la diferencia de los archivos </w:t>
+      </w:r>
+    </w:p>
+    <w:p>
+      <w:proofErr w:type="spellStart"/>
+      <w:r>
+        <w:t>git</w:t>
+      </w:r>
+      <w:proofErr w:type="spellEnd"/>
+      <w:r>
+        <w:t xml:space="preserve"> </w:t>
+      </w:r>
+      <w:proofErr w:type="spellStart"/>
+      <w:r>
+        <w:t>diff</w:t>
+      </w:r>
+      <w:proofErr w:type="spellEnd"/>
+    </w:p>
+    <w:p/>
+    <w:p>
+      <w:pPr>
+        <w:rPr>
+          <w:b/>
+          <w:bCs/>
+        </w:rPr>
+      </w:pPr>
+      <w:r>
+        <w:rPr>
+          <w:b/>
+          <w:bCs/>
+        </w:rPr>
+        <w:t xml:space="preserve">muestra la diferencia de los archivos </w:t>
+      </w:r>
+      <w:r>
+        <w:rPr>
+          <w:b/>
+          <w:bCs/>
+        </w:rPr>
+        <w:t xml:space="preserve">en </w:t>
+      </w:r>
+      <w:proofErr w:type="spellStart"/>
+      <w:r>
+        <w:rPr>
+          <w:b/>
+          <w:bCs/>
+        </w:rPr>
+        <w:t>staged</w:t>
+      </w:r>
+      <w:proofErr w:type="spellEnd"/>
+    </w:p>
+    <w:p>
+      <w:proofErr w:type="spellStart"/>
+      <w:r>
+        <w:t>git</w:t>
+      </w:r>
+      <w:proofErr w:type="spellEnd"/>
+      <w:r>
+        <w:t xml:space="preserve"> </w:t>
+      </w:r>
+      <w:proofErr w:type="spellStart"/>
+      <w:r>
+        <w:t>diff</w:t>
+      </w:r>
+      <w:proofErr w:type="spellEnd"/>
+      <w:r>
+        <w:t xml:space="preserve"> </w:t>
+      </w:r>
+      <w:proofErr w:type="spellStart"/>
+      <w:r>
+        <w:t>staged</w:t>
+      </w:r>
+      <w:proofErr w:type="spellEnd"/>
+    </w:p>
+    <w:p/>
+    <w:p>
+      <w:pPr>
+        <w:rPr>
+          <w:b/>
+          <w:bCs/>
+        </w:rPr>
+      </w:pPr>
+      <w:r>
+        <w:rPr>
+          <w:b/>
+          <w:bCs/>
+        </w:rPr>
+        <w:t>subir los cambios</w:t>
+      </w:r>
+      <w:r>
+        <w:rPr>
+          <w:b/>
+          <w:bCs/>
+        </w:rPr>
+        <w:t xml:space="preserve"> al repositorio remoto</w:t>
+      </w:r>
+    </w:p>
+    <w:p>
+      <w:pPr>
+        <w:rPr>
+          <w:lang w:val="en-GB"/>
+        </w:rPr>
+      </w:pPr>
+      <w:r>
+        <w:rPr>
+          <w:lang w:val="en-GB"/>
+        </w:rPr>
+        <w:t>git push https://github.com/SebasGit155/curso-git.git</w:t>
+      </w:r>
+      <w:r>
+        <w:rPr>
+          <w:lang w:val="en-GB"/>
+        </w:rPr>
+        <w:t xml:space="preserve"> </w:t>
+      </w:r>
+    </w:p>
+    <w:p>
+      <w:pPr>
+        <w:rPr>
+          <w:lang w:val="en-GB"/>
+        </w:rPr>
+      </w:pPr>
+    </w:p>
+    <w:p>
+      <w:proofErr w:type="spellStart"/>
+      <w:r>
+        <w:rPr>
+          <w:b/>
+          <w:bCs/>
+        </w:rPr>
+        <w:t>git</w:t>
+      </w:r>
+      <w:proofErr w:type="spellEnd"/>
+      <w:r>
+        <w:rPr>
+          <w:b/>
+          <w:bCs/>
+        </w:rPr>
+        <w:t xml:space="preserve"> </w:t>
+      </w:r>
+      <w:proofErr w:type="spellStart"/>
+      <w:r>
+        <w:rPr>
+          <w:b/>
+          <w:bCs/>
+        </w:rPr>
+        <w:t>fetch</w:t>
+      </w:r>
+      <w:proofErr w:type="spellEnd"/>
+      <w:r>
+        <w:rPr>
+          <w:b/>
+          <w:bCs/>
+        </w:rPr>
+        <w:t xml:space="preserve">: </w:t>
+      </w:r>
+      <w:r>
+        <w:t>se usa para descargar los cambios del repositorio remoto sin fusionarlos automáticamente en tu rama local.</w:t>
+      </w:r>
+    </w:p>
+    <w:p/>
+    <w:p>
+      <w:proofErr w:type="spellStart"/>
+      <w:r>
+        <w:rPr>
+          <w:b/>
+          <w:bCs/>
+        </w:rPr>
+        <w:t>git</w:t>
+      </w:r>
+      <w:proofErr w:type="spellEnd"/>
+      <w:r>
+        <w:rPr>
+          <w:b/>
+          <w:bCs/>
+        </w:rPr>
+        <w:t xml:space="preserve"> </w:t>
+      </w:r>
+      <w:proofErr w:type="spellStart"/>
+      <w:r>
+        <w:rPr>
+          <w:b/>
+          <w:bCs/>
+        </w:rPr>
+        <w:t>pull</w:t>
+      </w:r>
+      <w:proofErr w:type="spellEnd"/>
+      <w:r>
+        <w:rPr>
+          <w:b/>
+          <w:bCs/>
+        </w:rPr>
+        <w:t xml:space="preserve"> </w:t>
+      </w:r>
+      <w:proofErr w:type="spellStart"/>
+      <w:r>
+        <w:rPr>
+          <w:b/>
+          <w:bCs/>
+        </w:rPr>
+        <w:t>origin</w:t>
+      </w:r>
+      <w:proofErr w:type="spellEnd"/>
+      <w:r>
+        <w:rPr>
+          <w:b/>
+          <w:bCs/>
+        </w:rPr>
+        <w:t xml:space="preserve"> </w:t>
+      </w:r>
+      <w:proofErr w:type="spellStart"/>
+      <w:r>
+        <w:rPr>
+          <w:b/>
+          <w:bCs/>
+        </w:rPr>
+        <w:t>main</w:t>
+      </w:r>
+      <w:proofErr w:type="spellEnd"/>
+      <w:r>
+        <w:t xml:space="preserve"> # Este comando es equivalente a "</w:t>
+      </w:r>
+      <w:proofErr w:type="spellStart"/>
+      <w:r>
+        <w:t>fetch</w:t>
+      </w:r>
+      <w:proofErr w:type="spellEnd"/>
+      <w:r>
+        <w:t>" + "</w:t>
+      </w:r>
+      <w:proofErr w:type="spellStart"/>
+      <w:r>
+        <w:t>merge</w:t>
+      </w:r>
+      <w:proofErr w:type="spellEnd"/>
+      <w:r>
+        <w:t>"</w:t>
+      </w:r>
+    </w:p>
+    <w:p>
+      <w:pPr>
+        <w:rPr>
+          <w:b/>
+          <w:bCs/>
+        </w:rPr>
+      </w:pPr>
+    </w:p>
+    <w:p>
+      <w:proofErr w:type="spellStart"/>
+      <w:r>
+        <w:rPr>
+          <w:b/>
+          <w:bCs/>
+        </w:rPr>
+        <w:t>git</w:t>
+      </w:r>
+      <w:proofErr w:type="spellEnd"/>
+      <w:r>
+        <w:rPr>
+          <w:b/>
+          <w:bCs/>
+        </w:rPr>
+        <w:t xml:space="preserve"> </w:t>
+      </w:r>
+      <w:proofErr w:type="spellStart"/>
+      <w:r>
+        <w:rPr>
+          <w:b/>
+          <w:bCs/>
+        </w:rPr>
+        <w:t>merge</w:t>
+      </w:r>
+      <w:proofErr w:type="spellEnd"/>
+      <w:r>
+        <w:rPr>
+          <w:b/>
+          <w:bCs/>
+        </w:rPr>
+        <w:t xml:space="preserve"> &lt;nombre-de-la-rama&gt;</w:t>
+      </w:r>
+      <w:r>
+        <w:rPr>
+          <w:b/>
+          <w:bCs/>
+        </w:rPr>
+        <w:t xml:space="preserve"> </w:t>
+      </w:r>
+      <w:r>
+        <w:t>Git fusiona la rama especificada en la rama en la que te encuentras actualmente.</w:t>
+      </w:r>
+    </w:p>
+    <w:p/>
+    <w:p>
+      <w:proofErr w:type="spellStart"/>
+      <w:r>
+        <w:rPr>
+          <w:b/>
+          <w:bCs/>
+        </w:rPr>
+        <w:t>git</w:t>
+      </w:r>
+      <w:proofErr w:type="spellEnd"/>
+      <w:r>
+        <w:rPr>
+          <w:b/>
+          <w:bCs/>
+        </w:rPr>
+        <w:t xml:space="preserve"> </w:t>
+      </w:r>
+      <w:proofErr w:type="spellStart"/>
+      <w:r>
+        <w:rPr>
+          <w:b/>
+          <w:bCs/>
+        </w:rPr>
+        <w:t>checkout</w:t>
+      </w:r>
+      <w:proofErr w:type="spellEnd"/>
+      <w:r>
+        <w:rPr>
+          <w:b/>
+          <w:bCs/>
+        </w:rPr>
+        <w:t xml:space="preserve"> &lt;nombre-de-la-rama&gt;</w:t>
+      </w:r>
+      <w:r>
+        <w:rPr>
+          <w:b/>
+          <w:bCs/>
+        </w:rPr>
+        <w:t xml:space="preserve"> </w:t>
+      </w:r>
+      <w:r>
+        <w:t xml:space="preserve"># Cambiar </w:t>
+      </w:r>
+      <w:r>
+        <w:t>de rama</w:t>
+      </w:r>
+    </w:p>
+    <w:p/>
+    <w:p>
+      <w:proofErr w:type="spellStart"/>
+      <w:r>
+        <w:rPr>
+          <w:b/>
+          <w:bCs/>
+        </w:rPr>
+        <w:t>git</w:t>
+      </w:r>
+      <w:proofErr w:type="spellEnd"/>
+      <w:r>
+        <w:rPr>
+          <w:b/>
+          <w:bCs/>
+        </w:rPr>
+        <w:t xml:space="preserve"> </w:t>
+      </w:r>
+      <w:proofErr w:type="gramStart"/>
+      <w:r>
+        <w:rPr>
+          <w:b/>
+          <w:bCs/>
+        </w:rPr>
+        <w:t>Branch</w:t>
+      </w:r>
+      <w:r>
+        <w:t xml:space="preserve">  muestra</w:t>
+      </w:r>
+      <w:proofErr w:type="gramEnd"/>
+      <w:r>
+        <w:t xml:space="preserve"> las ramas existentes</w:t>
+      </w:r>
+    </w:p>
+    <w:p>
+      <w:pPr>
+        <w:rPr>
+          <w:lang w:val="es-419"/>
+        </w:rPr>
+      </w:pPr>
+    </w:p>
+    <w:p>
+      <w:proofErr w:type="spellStart"/>
+      <w:r>
+        <w:rPr>
+          <w:b/>
+          <w:bCs/>
+          <w:lang w:val="es-419"/>
+        </w:rPr>
+        <w:t>git</w:t>
+      </w:r>
+      <w:proofErr w:type="spellEnd"/>
+      <w:r>
+        <w:rPr>
+          <w:b/>
+          <w:bCs/>
+          <w:lang w:val="es-419"/>
+        </w:rPr>
+        <w:t xml:space="preserve"> switch</w:t>
+      </w:r>
+      <w:r>
+        <w:rPr>
+          <w:lang w:val="es-419"/>
+        </w:rPr>
+        <w:t xml:space="preserve"> </w:t>
+      </w:r>
+      <w:r>
+        <w:rPr>
+          <w:b/>
+          <w:bCs/>
+        </w:rPr>
+        <w:t>&lt;nombre-de-la-rama</w:t>
+      </w:r>
+      <w:proofErr w:type="gramStart"/>
+      <w:r>
+        <w:rPr>
+          <w:b/>
+          <w:bCs/>
+        </w:rPr>
+        <w:t>&gt;</w:t>
+      </w:r>
+      <w:r>
+        <w:t xml:space="preserve">  Poner</w:t>
+      </w:r>
+      <w:proofErr w:type="gramEnd"/>
+      <w:r>
+        <w:t xml:space="preserve"> el head(posicionarnos en la nueva rama)</w:t>
+      </w:r>
+    </w:p>
+    <w:p/>
+    <w:p>
+      <w:pPr>
+        <w:rPr>
+          <w:lang w:val="es-419"/>
+        </w:rPr>
+      </w:pPr>
+      <w:proofErr w:type="spellStart"/>
+      <w:r>
+        <w:rPr>
+          <w:b/>
+          <w:bCs/>
+        </w:rPr>
+        <w:t>git</w:t>
+      </w:r>
+      <w:proofErr w:type="spellEnd"/>
+      <w:r>
+        <w:rPr>
+          <w:b/>
+          <w:bCs/>
+        </w:rPr>
+        <w:t xml:space="preserve"> </w:t>
+      </w:r>
+      <w:proofErr w:type="gramStart"/>
+      <w:r>
+        <w:rPr>
+          <w:b/>
+          <w:bCs/>
+        </w:rPr>
+        <w:t>Branch</w:t>
+      </w:r>
+      <w:r>
+        <w:t xml:space="preserve">  </w:t>
+      </w:r>
+      <w:r>
+        <w:rPr>
+          <w:b/>
+          <w:bCs/>
+        </w:rPr>
+        <w:t>&lt;</w:t>
+      </w:r>
+      <w:proofErr w:type="gramEnd"/>
+      <w:r>
+        <w:rPr>
+          <w:b/>
+          <w:bCs/>
+        </w:rPr>
+        <w:t>nombre-de-</w:t>
+      </w:r>
+      <w:r>
+        <w:rPr>
+          <w:b/>
+          <w:bCs/>
+        </w:rPr>
+        <w:t>nueva</w:t>
+      </w:r>
+      <w:r>
+        <w:rPr>
+          <w:b/>
+          <w:bCs/>
+        </w:rPr>
+        <w:t>-rama&gt;</w:t>
+      </w:r>
+      <w:r>
+        <w:t xml:space="preserve">  </w:t>
+      </w:r>
+      <w:r>
+        <w:t xml:space="preserve">Crear una nueva rama </w:t>
+      </w:r>
+    </w:p>
+    <w:p>
+      <w:pPr>
+        <w:rPr>
+          <w:lang w:val="es-419"/>
+        </w:rPr>
+      </w:pPr>
+    </w:p>
+    <w:p>
+      <w:pPr>
+        <w:rPr>
+          <w:b/>
+          <w:bCs/>
+        </w:rPr>
+      </w:pPr>
+    </w:p>
     <w:sectPr>
       <w:pgSz w:w="11906" w:h="16838"/>
       <w:pgMar w:top="1417" w:right="1701" w:bottom="1417" w:left="1701" w:header="708" w:footer="708" w:gutter="0"/>

--- a/comandos y mas.docx
+++ b/comandos y mas.docx
@@ -120,63 +120,15 @@
         <w:rPr>
           <w:b/>
           <w:bCs/>
-          <w:lang w:val="en-GB"/>
-        </w:rPr>
-      </w:pPr>
-      <w:r>
-        <w:rPr>
-          <w:b/>
-          <w:bCs/>
-          <w:lang w:val="en-GB"/>
-        </w:rPr>
-        <w:t xml:space="preserve">Para </w:t>
-      </w:r>
-      <w:proofErr w:type="spellStart"/>
-      <w:r>
-        <w:rPr>
-          <w:b/>
-          <w:bCs/>
-          <w:lang w:val="en-GB"/>
-        </w:rPr>
-        <w:t>ver</w:t>
-      </w:r>
-      <w:proofErr w:type="spellEnd"/>
-      <w:r>
-        <w:rPr>
-          <w:b/>
-          <w:bCs/>
-          <w:lang w:val="en-GB"/>
-        </w:rPr>
-        <w:t xml:space="preserve"> </w:t>
-      </w:r>
-      <w:proofErr w:type="spellStart"/>
-      <w:r>
-        <w:rPr>
-          <w:b/>
-          <w:bCs/>
-          <w:lang w:val="en-GB"/>
-        </w:rPr>
-        <w:t>todas</w:t>
-      </w:r>
-      <w:proofErr w:type="spellEnd"/>
-      <w:r>
-        <w:rPr>
-          <w:b/>
-          <w:bCs/>
-          <w:lang w:val="en-GB"/>
-        </w:rPr>
-        <w:t xml:space="preserve"> las </w:t>
-      </w:r>
-      <w:proofErr w:type="spellStart"/>
-      <w:r>
-        <w:rPr>
-          <w:b/>
-          <w:bCs/>
-          <w:lang w:val="en-GB"/>
-        </w:rPr>
-        <w:t>configuraciones</w:t>
-      </w:r>
-      <w:proofErr w:type="spellEnd"/>
+        </w:rPr>
+      </w:pPr>
+      <w:r>
+        <w:rPr>
+          <w:b/>
+          <w:bCs/>
+        </w:rPr>
+        <w:t>Para ver todas las configuraciones</w:t>
+      </w:r>
     </w:p>
     <w:p>
       <w:proofErr w:type="spellStart"/>
@@ -288,56 +240,36 @@
         <w:rPr>
           <w:b/>
           <w:bCs/>
-          <w:lang w:val="en-GB"/>
-        </w:rPr>
-      </w:pPr>
-      <w:proofErr w:type="spellStart"/>
-      <w:r>
-        <w:rPr>
-          <w:b/>
-          <w:bCs/>
-          <w:lang w:val="en-GB"/>
-        </w:rPr>
-        <w:t>Inicializar</w:t>
-      </w:r>
-      <w:proofErr w:type="spellEnd"/>
-      <w:r>
-        <w:rPr>
-          <w:b/>
-          <w:bCs/>
-          <w:lang w:val="en-GB"/>
-        </w:rPr>
-        <w:t xml:space="preserve"> git</w:t>
-      </w:r>
-    </w:p>
-    <w:p>
-      <w:pPr>
-        <w:rPr>
-          <w:lang w:val="en-GB"/>
-        </w:rPr>
-      </w:pPr>
-      <w:r>
-        <w:rPr>
-          <w:lang w:val="en-GB"/>
-        </w:rPr>
+        </w:rPr>
+      </w:pPr>
+      <w:r>
+        <w:rPr>
+          <w:b/>
+          <w:bCs/>
+        </w:rPr>
+        <w:t xml:space="preserve">Inicializar </w:t>
+      </w:r>
+      <w:proofErr w:type="spellStart"/>
+      <w:r>
+        <w:rPr>
+          <w:b/>
+          <w:bCs/>
+        </w:rPr>
+        <w:t>git</w:t>
+      </w:r>
+      <w:proofErr w:type="spellEnd"/>
+    </w:p>
+    <w:p>
+      <w:r>
         <w:t xml:space="preserve">Git </w:t>
       </w:r>
       <w:proofErr w:type="spellStart"/>
       <w:r>
-        <w:rPr>
-          <w:lang w:val="en-GB"/>
-        </w:rPr>
         <w:t>init</w:t>
       </w:r>
       <w:proofErr w:type="spellEnd"/>
     </w:p>
-    <w:p>
-      <w:pPr>
-        <w:rPr>
-          <w:lang w:val="en-GB"/>
-        </w:rPr>
-      </w:pPr>
-    </w:p>
+    <w:p/>
     <w:p>
       <w:pPr>
         <w:rPr>
@@ -705,20 +637,14 @@
         <w:rPr>
           <w:lang w:val="en-GB"/>
         </w:rPr>
-        <w:t>git push https://github.com/SebasGit155/curso-git.git</w:t>
-      </w:r>
-      <w:r>
+        <w:t xml:space="preserve">git push https://github.com/SebasGit155/curso-git.git </w:t>
+      </w:r>
+    </w:p>
+    <w:p>
+      <w:pPr>
         <w:rPr>
           <w:lang w:val="en-GB"/>
         </w:rPr>
-        <w:t xml:space="preserve"> </w:t>
-      </w:r>
-    </w:p>
-    <w:p>
-      <w:pPr>
-        <w:rPr>
-          <w:lang w:val="en-GB"/>
-        </w:rPr>
       </w:pPr>
     </w:p>
     <w:p>
@@ -1028,11 +954,6 @@
     </w:p>
     <w:p/>
     <w:p>
-      <w:pPr>
-        <w:rPr>
-          <w:lang w:val="es-419"/>
-        </w:rPr>
-      </w:pPr>
       <w:proofErr w:type="spellStart"/>
       <w:r>
         <w:rPr>
@@ -1096,13 +1017,155 @@
         <w:t xml:space="preserve">Crear una nueva rama </w:t>
       </w:r>
     </w:p>
-    <w:p>
-      <w:pPr>
-        <w:rPr>
-          <w:lang w:val="es-419"/>
-        </w:rPr>
-      </w:pPr>
-    </w:p>
+    <w:p/>
+    <w:p>
+      <w:proofErr w:type="spellStart"/>
+      <w:r>
+        <w:rPr>
+          <w:b/>
+          <w:bCs/>
+        </w:rPr>
+        <w:t>git</w:t>
+      </w:r>
+      <w:proofErr w:type="spellEnd"/>
+      <w:r>
+        <w:rPr>
+          <w:b/>
+          <w:bCs/>
+        </w:rPr>
+        <w:t xml:space="preserve"> </w:t>
+      </w:r>
+      <w:proofErr w:type="spellStart"/>
+      <w:r>
+        <w:rPr>
+          <w:b/>
+          <w:bCs/>
+        </w:rPr>
+        <w:t>branch</w:t>
+      </w:r>
+      <w:proofErr w:type="spellEnd"/>
+      <w:r>
+        <w:rPr>
+          <w:b/>
+          <w:bCs/>
+        </w:rPr>
+        <w:t xml:space="preserve"> –</w:t>
+      </w:r>
+      <w:proofErr w:type="spellStart"/>
+      <w:r>
+        <w:rPr>
+          <w:b/>
+          <w:bCs/>
+        </w:rPr>
+        <w:t>merged</w:t>
+      </w:r>
+      <w:proofErr w:type="spellEnd"/>
+      <w:r>
+        <w:rPr>
+          <w:b/>
+          <w:bCs/>
+        </w:rPr>
+        <w:t xml:space="preserve">   </w:t>
+      </w:r>
+      <w:r>
+        <w:t xml:space="preserve">muestra cuales ramas fueron </w:t>
+      </w:r>
+      <w:proofErr w:type="spellStart"/>
+      <w:r>
+        <w:t>fucionadas</w:t>
+      </w:r>
+      <w:proofErr w:type="spellEnd"/>
+    </w:p>
+    <w:p/>
+    <w:p>
+      <w:proofErr w:type="spellStart"/>
+      <w:r>
+        <w:rPr>
+          <w:b/>
+          <w:bCs/>
+        </w:rPr>
+        <w:t>git</w:t>
+      </w:r>
+      <w:proofErr w:type="spellEnd"/>
+      <w:r>
+        <w:rPr>
+          <w:b/>
+          <w:bCs/>
+        </w:rPr>
+        <w:t xml:space="preserve"> </w:t>
+      </w:r>
+      <w:proofErr w:type="spellStart"/>
+      <w:r>
+        <w:rPr>
+          <w:b/>
+          <w:bCs/>
+        </w:rPr>
+        <w:t>branch</w:t>
+      </w:r>
+      <w:proofErr w:type="spellEnd"/>
+      <w:r>
+        <w:rPr>
+          <w:b/>
+          <w:bCs/>
+        </w:rPr>
+        <w:t xml:space="preserve"> –</w:t>
+      </w:r>
+      <w:r>
+        <w:rPr>
+          <w:b/>
+          <w:bCs/>
+        </w:rPr>
+        <w:t>no-</w:t>
+      </w:r>
+      <w:proofErr w:type="spellStart"/>
+      <w:r>
+        <w:rPr>
+          <w:b/>
+          <w:bCs/>
+        </w:rPr>
+        <w:t>merged</w:t>
+      </w:r>
+      <w:proofErr w:type="spellEnd"/>
+      <w:r>
+        <w:rPr>
+          <w:b/>
+          <w:bCs/>
+        </w:rPr>
+        <w:t xml:space="preserve">   </w:t>
+      </w:r>
+      <w:r>
+        <w:t xml:space="preserve">muestra cuales ramas </w:t>
+      </w:r>
+      <w:r>
+        <w:t xml:space="preserve">no </w:t>
+      </w:r>
+      <w:r>
+        <w:t xml:space="preserve">fueron </w:t>
+      </w:r>
+      <w:proofErr w:type="spellStart"/>
+      <w:r>
+        <w:t>fucionadas</w:t>
+      </w:r>
+      <w:proofErr w:type="spellEnd"/>
+    </w:p>
+    <w:p/>
+    <w:p>
+      <w:pPr>
+        <w:rPr>
+          <w:b/>
+          <w:bCs/>
+        </w:rPr>
+      </w:pPr>
+    </w:p>
+    <w:p>
+      <w:pPr>
+        <w:rPr>
+          <w:b/>
+          <w:bCs/>
+        </w:rPr>
+      </w:pPr>
+    </w:p>
+    <w:p/>
     <w:p>
       <w:pPr>
         <w:rPr>
@@ -1724,6 +1787,7 @@
   <w:style w:type="character" w:default="1" w:styleId="Fuentedeprrafopredeter">
     <w:name w:val="Default Paragraph Font"/>
     <w:uiPriority w:val="1"/>
+    <w:semiHidden/>
     <w:unhideWhenUsed/>
   </w:style>
   <w:style w:type="table" w:default="1" w:styleId="Tablanormal">

--- a/comandos y mas.docx
+++ b/comandos y mas.docx
@@ -43,7 +43,6 @@
         <w:t xml:space="preserve"> git config --global </w:t>
       </w:r>
       <w:proofErr w:type="spellStart"/>
-      <w:proofErr w:type="gramStart"/>
       <w:r>
         <w:rPr>
           <w:lang w:val="en-GB"/>
@@ -51,7 +50,6 @@
         <w:t>user.email</w:t>
       </w:r>
       <w:proofErr w:type="spellEnd"/>
-      <w:proofErr w:type="gramEnd"/>
     </w:p>
     <w:p>
       <w:pPr>
@@ -98,7 +96,6 @@
         <w:t xml:space="preserve">git config --local </w:t>
       </w:r>
       <w:proofErr w:type="spellStart"/>
-      <w:proofErr w:type="gramStart"/>
       <w:r>
         <w:rPr>
           <w:lang w:val="en-GB"/>
@@ -106,7 +103,6 @@
         <w:t>user.email</w:t>
       </w:r>
       <w:proofErr w:type="spellEnd"/>
-      <w:proofErr w:type="gramEnd"/>
     </w:p>
     <w:p>
       <w:pPr>
@@ -203,7 +199,6 @@
         <w:t xml:space="preserve">git config --global </w:t>
       </w:r>
       <w:proofErr w:type="spellStart"/>
-      <w:proofErr w:type="gramStart"/>
       <w:r>
         <w:rPr>
           <w:lang w:val="en-GB"/>
@@ -211,7 +206,6 @@
         <w:t>user.email</w:t>
       </w:r>
       <w:proofErr w:type="spellEnd"/>
-      <w:proofErr w:type="gramEnd"/>
       <w:r>
         <w:rPr>
           <w:lang w:val="en-GB"/>
@@ -287,15 +281,7 @@
     </w:p>
     <w:p>
       <w:r>
-        <w:t xml:space="preserve">Git </w:t>
-      </w:r>
-      <w:proofErr w:type="gramStart"/>
-      <w:r>
-        <w:t>status</w:t>
-      </w:r>
-      <w:proofErr w:type="gramEnd"/>
-      <w:r>
-        <w:t xml:space="preserve"> </w:t>
+        <w:t xml:space="preserve">Git status </w:t>
       </w:r>
     </w:p>
     <w:p/>
@@ -879,38 +865,62 @@
           <w:b/>
           <w:bCs/>
         </w:rPr>
+        <w:t xml:space="preserve"> Branch</w:t>
+      </w:r>
+      <w:r>
+        <w:t xml:space="preserve">  muestra las ramas existentes</w:t>
+      </w:r>
+    </w:p>
+    <w:p>
+      <w:pPr>
+        <w:rPr>
+          <w:lang w:val="es-419"/>
+        </w:rPr>
+      </w:pPr>
+    </w:p>
+    <w:p>
+      <w:proofErr w:type="spellStart"/>
+      <w:r>
+        <w:rPr>
+          <w:b/>
+          <w:bCs/>
+          <w:lang w:val="es-419"/>
+        </w:rPr>
+        <w:t>git</w:t>
+      </w:r>
+      <w:proofErr w:type="spellEnd"/>
+      <w:r>
+        <w:rPr>
+          <w:b/>
+          <w:bCs/>
+          <w:lang w:val="es-419"/>
+        </w:rPr>
+        <w:t xml:space="preserve"> switch</w:t>
+      </w:r>
+      <w:r>
+        <w:rPr>
+          <w:lang w:val="es-419"/>
+        </w:rPr>
         <w:t xml:space="preserve"> </w:t>
       </w:r>
-      <w:proofErr w:type="gramStart"/>
-      <w:r>
-        <w:rPr>
-          <w:b/>
-          <w:bCs/>
-        </w:rPr>
-        <w:t>Branch</w:t>
-      </w:r>
-      <w:r>
-        <w:t xml:space="preserve">  muestra</w:t>
-      </w:r>
-      <w:proofErr w:type="gramEnd"/>
-      <w:r>
-        <w:t xml:space="preserve"> las ramas existentes</w:t>
-      </w:r>
-    </w:p>
-    <w:p>
-      <w:pPr>
-        <w:rPr>
-          <w:lang w:val="es-419"/>
-        </w:rPr>
-      </w:pPr>
-    </w:p>
-    <w:p>
-      <w:proofErr w:type="spellStart"/>
-      <w:r>
-        <w:rPr>
-          <w:b/>
-          <w:bCs/>
-          <w:lang w:val="es-419"/>
+      <w:r>
+        <w:rPr>
+          <w:b/>
+          <w:bCs/>
+        </w:rPr>
+        <w:t>&lt;nombre-de-la-rama&gt;</w:t>
+      </w:r>
+      <w:r>
+        <w:t xml:space="preserve">  Poner el head(posicionarnos en la nueva rama)</w:t>
+      </w:r>
+    </w:p>
+    <w:p/>
+    <w:p>
+      <w:proofErr w:type="spellStart"/>
+      <w:r>
+        <w:rPr>
+          <w:b/>
+          <w:bCs/>
         </w:rPr>
         <w:t>git</w:t>
       </w:r>
@@ -919,253 +929,317 @@
         <w:rPr>
           <w:b/>
           <w:bCs/>
-          <w:lang w:val="es-419"/>
-        </w:rPr>
-        <w:t xml:space="preserve"> switch</w:t>
-      </w:r>
-      <w:r>
-        <w:rPr>
-          <w:lang w:val="es-419"/>
+        </w:rPr>
+        <w:t xml:space="preserve"> Branch</w:t>
+      </w:r>
+      <w:r>
+        <w:t xml:space="preserve">  </w:t>
+      </w:r>
+      <w:r>
+        <w:rPr>
+          <w:b/>
+          <w:bCs/>
+        </w:rPr>
+        <w:t>&lt;nombre-de-</w:t>
+      </w:r>
+      <w:r>
+        <w:rPr>
+          <w:b/>
+          <w:bCs/>
+        </w:rPr>
+        <w:t>nueva</w:t>
+      </w:r>
+      <w:r>
+        <w:rPr>
+          <w:b/>
+          <w:bCs/>
+        </w:rPr>
+        <w:t>-rama&gt;</w:t>
+      </w:r>
+      <w:r>
+        <w:t xml:space="preserve">  </w:t>
+      </w:r>
+      <w:r>
+        <w:t xml:space="preserve">Crear una nueva rama </w:t>
+      </w:r>
+    </w:p>
+    <w:p/>
+    <w:p>
+      <w:proofErr w:type="spellStart"/>
+      <w:r>
+        <w:rPr>
+          <w:b/>
+          <w:bCs/>
+        </w:rPr>
+        <w:t>git</w:t>
+      </w:r>
+      <w:proofErr w:type="spellEnd"/>
+      <w:r>
+        <w:rPr>
+          <w:b/>
+          <w:bCs/>
         </w:rPr>
         <w:t xml:space="preserve"> </w:t>
       </w:r>
-      <w:r>
-        <w:rPr>
-          <w:b/>
-          <w:bCs/>
-        </w:rPr>
-        <w:t>&lt;nombre-de-la-rama</w:t>
-      </w:r>
-      <w:proofErr w:type="gramStart"/>
-      <w:r>
-        <w:rPr>
-          <w:b/>
-          <w:bCs/>
-        </w:rPr>
+      <w:proofErr w:type="spellStart"/>
+      <w:r>
+        <w:rPr>
+          <w:b/>
+          <w:bCs/>
+        </w:rPr>
+        <w:t>branch</w:t>
+      </w:r>
+      <w:proofErr w:type="spellEnd"/>
+      <w:r>
+        <w:rPr>
+          <w:b/>
+          <w:bCs/>
+        </w:rPr>
+        <w:t xml:space="preserve"> –</w:t>
+      </w:r>
+      <w:proofErr w:type="spellStart"/>
+      <w:r>
+        <w:rPr>
+          <w:b/>
+          <w:bCs/>
+        </w:rPr>
+        <w:t>merged</w:t>
+      </w:r>
+      <w:proofErr w:type="spellEnd"/>
+      <w:r>
+        <w:rPr>
+          <w:b/>
+          <w:bCs/>
+        </w:rPr>
+        <w:t xml:space="preserve">   </w:t>
+      </w:r>
+      <w:r>
+        <w:t xml:space="preserve">muestra cuales ramas fueron </w:t>
+      </w:r>
+      <w:proofErr w:type="spellStart"/>
+      <w:r>
+        <w:t>fucionadas</w:t>
+      </w:r>
+      <w:proofErr w:type="spellEnd"/>
+    </w:p>
+    <w:p/>
+    <w:p>
+      <w:proofErr w:type="spellStart"/>
+      <w:r>
+        <w:rPr>
+          <w:b/>
+          <w:bCs/>
+        </w:rPr>
+        <w:t>git</w:t>
+      </w:r>
+      <w:proofErr w:type="spellEnd"/>
+      <w:r>
+        <w:rPr>
+          <w:b/>
+          <w:bCs/>
+        </w:rPr>
+        <w:t xml:space="preserve"> </w:t>
+      </w:r>
+      <w:proofErr w:type="spellStart"/>
+      <w:r>
+        <w:rPr>
+          <w:b/>
+          <w:bCs/>
+        </w:rPr>
+        <w:t>branch</w:t>
+      </w:r>
+      <w:proofErr w:type="spellEnd"/>
+      <w:r>
+        <w:rPr>
+          <w:b/>
+          <w:bCs/>
+        </w:rPr>
+        <w:t xml:space="preserve"> –</w:t>
+      </w:r>
+      <w:r>
+        <w:rPr>
+          <w:b/>
+          <w:bCs/>
+        </w:rPr>
+        <w:t>no-</w:t>
+      </w:r>
+      <w:proofErr w:type="spellStart"/>
+      <w:r>
+        <w:rPr>
+          <w:b/>
+          <w:bCs/>
+        </w:rPr>
+        <w:t>merged</w:t>
+      </w:r>
+      <w:proofErr w:type="spellEnd"/>
+      <w:r>
+        <w:rPr>
+          <w:b/>
+          <w:bCs/>
+        </w:rPr>
+        <w:t xml:space="preserve">   </w:t>
+      </w:r>
+      <w:r>
+        <w:t xml:space="preserve">muestra cuales ramas </w:t>
+      </w:r>
+      <w:r>
+        <w:t xml:space="preserve">no </w:t>
+      </w:r>
+      <w:r>
+        <w:t xml:space="preserve">fueron </w:t>
+      </w:r>
+      <w:proofErr w:type="spellStart"/>
+      <w:r>
+        <w:t>fucionadas</w:t>
+      </w:r>
+      <w:proofErr w:type="spellEnd"/>
+    </w:p>
+    <w:p/>
+    <w:p>
+      <w:pPr>
+        <w:rPr>
+          <w:b/>
+          <w:bCs/>
+        </w:rPr>
+      </w:pPr>
+    </w:p>
+    <w:p>
+      <w:pPr>
+        <w:rPr>
+          <w:b/>
+          <w:bCs/>
+        </w:rPr>
+      </w:pPr>
+    </w:p>
+    <w:p/>
+    <w:p>
+      <w:pPr>
+        <w:rPr>
+          <w:b/>
+          <w:bCs/>
+        </w:rPr>
+      </w:pPr>
+      <w:r>
+        <w:rPr>
+          <w:b/>
+          <w:bCs/>
+        </w:rPr>
+        <w:t xml:space="preserve">Se puede crear el archivo </w:t>
+      </w:r>
+      <w:proofErr w:type="spellStart"/>
+      <w:r>
+        <w:rPr>
+          <w:b/>
+          <w:bCs/>
+        </w:rPr>
+        <w:t>gitignore</w:t>
+      </w:r>
+      <w:proofErr w:type="spellEnd"/>
+      <w:r>
+        <w:rPr>
+          <w:b/>
+          <w:bCs/>
+        </w:rPr>
+        <w:t xml:space="preserve"> en el cual se agregar los archivos que se quieran ignorar</w:t>
+      </w:r>
+    </w:p>
+    <w:p>
+      <w:pPr>
+        <w:rPr>
+          <w:b/>
+          <w:bCs/>
+        </w:rPr>
+      </w:pPr>
+    </w:p>
+    <w:p>
+      <w:pPr>
+        <w:rPr>
+          <w:b/>
+          <w:bCs/>
+          <w:u w:val="single"/>
+        </w:rPr>
+      </w:pPr>
+      <w:r>
+        <w:rPr>
+          <w:b/>
+          <w:bCs/>
+        </w:rPr>
+        <w:t>Revertir Cambios</w:t>
+      </w:r>
+    </w:p>
+    <w:p>
+      <w:r>
+        <w:t xml:space="preserve">Git </w:t>
+      </w:r>
+      <w:proofErr w:type="spellStart"/>
+      <w:r>
+        <w:t>revert</w:t>
+      </w:r>
+      <w:proofErr w:type="spellEnd"/>
+      <w:r>
+        <w:t xml:space="preserve"> &lt;id del </w:t>
+      </w:r>
+      <w:proofErr w:type="spellStart"/>
+      <w:r>
+        <w:t>commit</w:t>
+      </w:r>
+      <w:proofErr w:type="spellEnd"/>
+      <w:r>
         <w:t>&gt;</w:t>
       </w:r>
       <w:r>
-        <w:t xml:space="preserve">  Poner</w:t>
-      </w:r>
-      <w:proofErr w:type="gramEnd"/>
-      <w:r>
-        <w:t xml:space="preserve"> el head(posicionarnos en la nueva rama)</w:t>
-      </w:r>
-    </w:p>
-    <w:p/>
-    <w:p>
-      <w:proofErr w:type="spellStart"/>
-      <w:r>
-        <w:rPr>
-          <w:b/>
-          <w:bCs/>
-        </w:rPr>
-        <w:t>git</w:t>
-      </w:r>
-      <w:proofErr w:type="spellEnd"/>
-      <w:r>
-        <w:rPr>
-          <w:b/>
-          <w:bCs/>
-        </w:rPr>
+        <w:t xml:space="preserve"> si quiero qu</w:t>
+      </w:r>
+      <w:r>
+        <w:t xml:space="preserve">e queden los </w:t>
+      </w:r>
+      <w:proofErr w:type="spellStart"/>
+      <w:r>
+        <w:t>commits</w:t>
+      </w:r>
+      <w:proofErr w:type="spellEnd"/>
+      <w:r>
         <w:t xml:space="preserve"> </w:t>
       </w:r>
-      <w:proofErr w:type="gramStart"/>
-      <w:r>
-        <w:rPr>
-          <w:b/>
-          <w:bCs/>
-        </w:rPr>
-        <w:t>Branch</w:t>
-      </w:r>
-      <w:r>
-        <w:t xml:space="preserve">  </w:t>
-      </w:r>
-      <w:r>
-        <w:rPr>
-          <w:b/>
-          <w:bCs/>
-        </w:rPr>
-        <w:t>&lt;</w:t>
-      </w:r>
-      <w:proofErr w:type="gramEnd"/>
-      <w:r>
-        <w:rPr>
-          <w:b/>
-          <w:bCs/>
-        </w:rPr>
-        <w:t>nombre-de-</w:t>
-      </w:r>
-      <w:r>
-        <w:rPr>
-          <w:b/>
-          <w:bCs/>
-        </w:rPr>
-        <w:t>nueva</w:t>
-      </w:r>
-      <w:r>
-        <w:rPr>
-          <w:b/>
-          <w:bCs/>
-        </w:rPr>
-        <w:t>-rama&gt;</w:t>
-      </w:r>
-      <w:r>
-        <w:t xml:space="preserve">  </w:t>
-      </w:r>
-      <w:r>
-        <w:t xml:space="preserve">Crear una nueva rama </w:t>
-      </w:r>
-    </w:p>
-    <w:p/>
-    <w:p>
-      <w:proofErr w:type="spellStart"/>
-      <w:r>
-        <w:rPr>
-          <w:b/>
-          <w:bCs/>
-        </w:rPr>
-        <w:t>git</w:t>
-      </w:r>
-      <w:proofErr w:type="spellEnd"/>
-      <w:r>
-        <w:rPr>
-          <w:b/>
-          <w:bCs/>
-        </w:rPr>
+    </w:p>
+    <w:p>
+      <w:r>
+        <w:t xml:space="preserve">Git </w:t>
+      </w:r>
+      <w:proofErr w:type="spellStart"/>
+      <w:r>
+        <w:t>reset</w:t>
+      </w:r>
+      <w:proofErr w:type="spellEnd"/>
+      <w:r>
         <w:t xml:space="preserve"> </w:t>
       </w:r>
-      <w:proofErr w:type="spellStart"/>
-      <w:r>
-        <w:rPr>
-          <w:b/>
-          <w:bCs/>
-        </w:rPr>
-        <w:t>branch</w:t>
-      </w:r>
-      <w:proofErr w:type="spellEnd"/>
-      <w:r>
-        <w:rPr>
-          <w:b/>
-          <w:bCs/>
-        </w:rPr>
-        <w:t xml:space="preserve"> –</w:t>
-      </w:r>
-      <w:proofErr w:type="spellStart"/>
-      <w:r>
-        <w:rPr>
-          <w:b/>
-          <w:bCs/>
-        </w:rPr>
-        <w:t>merged</w:t>
-      </w:r>
-      <w:proofErr w:type="spellEnd"/>
-      <w:r>
-        <w:rPr>
-          <w:b/>
-          <w:bCs/>
-        </w:rPr>
-        <w:t xml:space="preserve">   </w:t>
-      </w:r>
-      <w:r>
-        <w:t xml:space="preserve">muestra cuales ramas fueron </w:t>
-      </w:r>
-      <w:proofErr w:type="spellStart"/>
-      <w:r>
-        <w:t>fucionadas</w:t>
-      </w:r>
-      <w:proofErr w:type="spellEnd"/>
-    </w:p>
-    <w:p/>
-    <w:p>
-      <w:proofErr w:type="spellStart"/>
-      <w:r>
-        <w:rPr>
-          <w:b/>
-          <w:bCs/>
-        </w:rPr>
-        <w:t>git</w:t>
-      </w:r>
-      <w:proofErr w:type="spellEnd"/>
-      <w:r>
-        <w:rPr>
-          <w:b/>
-          <w:bCs/>
-        </w:rPr>
-        <w:t xml:space="preserve"> </w:t>
-      </w:r>
-      <w:proofErr w:type="spellStart"/>
-      <w:r>
-        <w:rPr>
-          <w:b/>
-          <w:bCs/>
-        </w:rPr>
-        <w:t>branch</w:t>
-      </w:r>
-      <w:proofErr w:type="spellEnd"/>
-      <w:r>
-        <w:rPr>
-          <w:b/>
-          <w:bCs/>
-        </w:rPr>
-        <w:t xml:space="preserve"> –</w:t>
-      </w:r>
-      <w:r>
-        <w:rPr>
-          <w:b/>
-          <w:bCs/>
-        </w:rPr>
-        <w:t>no-</w:t>
-      </w:r>
-      <w:proofErr w:type="spellStart"/>
-      <w:r>
-        <w:rPr>
-          <w:b/>
-          <w:bCs/>
-        </w:rPr>
-        <w:t>merged</w:t>
-      </w:r>
-      <w:proofErr w:type="spellEnd"/>
-      <w:r>
-        <w:rPr>
-          <w:b/>
-          <w:bCs/>
-        </w:rPr>
-        <w:t xml:space="preserve">   </w:t>
-      </w:r>
-      <w:r>
-        <w:t xml:space="preserve">muestra cuales ramas </w:t>
-      </w:r>
-      <w:r>
-        <w:t xml:space="preserve">no </w:t>
-      </w:r>
-      <w:r>
-        <w:t xml:space="preserve">fueron </w:t>
-      </w:r>
-      <w:proofErr w:type="spellStart"/>
-      <w:r>
-        <w:t>fucionadas</w:t>
-      </w:r>
-      <w:proofErr w:type="spellEnd"/>
-    </w:p>
-    <w:p/>
-    <w:p>
-      <w:pPr>
-        <w:rPr>
-          <w:b/>
-          <w:bCs/>
-        </w:rPr>
-      </w:pPr>
-    </w:p>
-    <w:p>
-      <w:pPr>
-        <w:rPr>
-          <w:b/>
-          <w:bCs/>
-        </w:rPr>
-      </w:pPr>
-    </w:p>
-    <w:p/>
+      <w:r>
+        <w:t xml:space="preserve">&lt;id del </w:t>
+      </w:r>
+      <w:proofErr w:type="spellStart"/>
+      <w:r>
+        <w:t>commit</w:t>
+      </w:r>
+      <w:proofErr w:type="spellEnd"/>
+      <w:r>
+        <w:t>&gt;</w:t>
+      </w:r>
+      <w:r>
+        <w:t xml:space="preserve"> si quiero q</w:t>
+      </w:r>
+      <w:r>
+        <w:t xml:space="preserve">ue se eliminen todos los </w:t>
+      </w:r>
+      <w:proofErr w:type="spellStart"/>
+      <w:r>
+        <w:t>commits</w:t>
+      </w:r>
+      <w:proofErr w:type="spellEnd"/>
+      <w:r>
+        <w:t xml:space="preserve"> posteriores al elegido</w:t>
+      </w:r>
+    </w:p>
     <w:p>
       <w:pPr>
         <w:rPr>
